--- a/meetrapporten/working/Meetrapport week3.docx
+++ b/meetrapporten/working/Meetrapport week3.docx
@@ -1,10 +1,10 @@
 
 <file path=word/document.xml><?xml version="1.0" encoding="utf-8"?>
-<w:document xmlns:wpc="http://schemas.microsoft.com/office/word/2010/wordprocessingCanvas" xmlns:mc="http://schemas.openxmlformats.org/markup-compatibility/2006" xmlns:o="urn:schemas-microsoft-com:office:office" xmlns:r="http://schemas.openxmlformats.org/officeDocument/2006/relationships" xmlns:m="http://schemas.openxmlformats.org/officeDocument/2006/math" xmlns:v="urn:schemas-microsoft-com:vml" xmlns:wp14="http://schemas.microsoft.com/office/word/2010/wordprocessingDrawing" xmlns:wp="http://schemas.openxmlformats.org/drawingml/2006/wordprocessingDrawing" xmlns:w10="urn:schemas-microsoft-com:office:word" xmlns:w="http://schemas.openxmlformats.org/wordprocessingml/2006/main" xmlns:w14="http://schemas.microsoft.com/office/word/2010/wordml" xmlns:w15="http://schemas.microsoft.com/office/word/2012/wordml" xmlns:wpg="http://schemas.microsoft.com/office/word/2010/wordprocessingGroup" xmlns:wpi="http://schemas.microsoft.com/office/word/2010/wordprocessingInk" xmlns:wne="http://schemas.microsoft.com/office/word/2006/wordml" xmlns:wps="http://schemas.microsoft.com/office/word/2010/wordprocessingShape" mc:Ignorable="w14 w15 wp14">
+<w:document xmlns:wpc="http://schemas.microsoft.com/office/word/2010/wordprocessingCanvas" xmlns:mo="http://schemas.microsoft.com/office/mac/office/2008/main" xmlns:mc="http://schemas.openxmlformats.org/markup-compatibility/2006" xmlns:mv="urn:schemas-microsoft-com:mac:vml" xmlns:o="urn:schemas-microsoft-com:office:office" xmlns:r="http://schemas.openxmlformats.org/officeDocument/2006/relationships" xmlns:m="http://schemas.openxmlformats.org/officeDocument/2006/math" xmlns:v="urn:schemas-microsoft-com:vml" xmlns:wp14="http://schemas.microsoft.com/office/word/2010/wordprocessingDrawing" xmlns:wp="http://schemas.openxmlformats.org/drawingml/2006/wordprocessingDrawing" xmlns:w10="urn:schemas-microsoft-com:office:word" xmlns:w="http://schemas.openxmlformats.org/wordprocessingml/2006/main" xmlns:w14="http://schemas.microsoft.com/office/word/2010/wordml" xmlns:wpg="http://schemas.microsoft.com/office/word/2010/wordprocessingGroup" xmlns:wpi="http://schemas.microsoft.com/office/word/2010/wordprocessingInk" xmlns:wne="http://schemas.microsoft.com/office/word/2006/wordml" xmlns:wps="http://schemas.microsoft.com/office/word/2010/wordprocessingShape" mc:Ignorable="w14 wp14">
   <w:body>
     <w:p>
       <w:pPr>
-        <w:pStyle w:val="Heading1"/>
+        <w:pStyle w:val="Kop1"/>
         <w:rPr>
           <w:lang w:val="nl-NL"/>
         </w:rPr>
@@ -18,7 +18,7 @@
     </w:p>
     <w:p>
       <w:pPr>
-        <w:pStyle w:val="Heading2"/>
+        <w:pStyle w:val="Kop2"/>
         <w:rPr>
           <w:lang w:val="nl-NL"/>
         </w:rPr>
@@ -52,16 +52,8 @@
         <w:rPr>
           <w:lang w:val="nl-NL"/>
         </w:rPr>
-        <w:t xml:space="preserve"> &amp; Danny </w:t>
-      </w:r>
-      <w:proofErr w:type="spellStart"/>
-      <w:r>
-        <w:rPr>
-          <w:lang w:val="nl-NL"/>
-        </w:rPr>
-        <w:t>Horvath</w:t>
-      </w:r>
-      <w:proofErr w:type="spellEnd"/>
+        <w:t xml:space="preserve"> &amp; Danny Horvath</w:t>
+      </w:r>
     </w:p>
     <w:p>
       <w:pPr>
@@ -108,7 +100,7 @@
     </w:p>
     <w:p>
       <w:pPr>
-        <w:pStyle w:val="Heading2"/>
+        <w:pStyle w:val="Kop2"/>
         <w:rPr>
           <w:lang w:val="nl-NL"/>
         </w:rPr>
@@ -154,35 +146,13 @@
         <w:rPr>
           <w:lang w:val="nl-NL"/>
         </w:rPr>
-        <w:t xml:space="preserve"> van </w:t>
-      </w:r>
-      <w:proofErr w:type="spellStart"/>
-      <w:r>
-        <w:rPr>
-          <w:lang w:val="nl-NL"/>
-        </w:rPr>
-        <w:t>edges</w:t>
-      </w:r>
-      <w:proofErr w:type="spellEnd"/>
-      <w:r>
-        <w:rPr>
-          <w:lang w:val="nl-NL"/>
-        </w:rPr>
-        <w:t xml:space="preserve"> in een </w:t>
-      </w:r>
-      <w:proofErr w:type="spellStart"/>
-      <w:r>
-        <w:rPr>
-          <w:lang w:val="nl-NL"/>
-        </w:rPr>
-        <w:t>Intensity</w:t>
-      </w:r>
-      <w:proofErr w:type="spellEnd"/>
-      <w:r>
-        <w:rPr>
-          <w:lang w:val="nl-NL"/>
-        </w:rPr>
-        <w:t xml:space="preserve"> image</w:t>
+        <w:t xml:space="preserve"> van edges in een </w:t>
+      </w:r>
+      <w:r>
+        <w:rPr>
+          <w:lang w:val="nl-NL"/>
+        </w:rPr>
+        <w:t>Intensity image</w:t>
       </w:r>
       <w:r>
         <w:rPr>
@@ -211,7 +181,7 @@
     </w:p>
     <w:p>
       <w:pPr>
-        <w:pStyle w:val="Heading2"/>
+        <w:pStyle w:val="Kop2"/>
         <w:rPr>
           <w:lang w:val="nl-NL"/>
         </w:rPr>
@@ -233,17 +203,54 @@
         <w:rPr>
           <w:lang w:val="nl-NL"/>
         </w:rPr>
-        <w:t xml:space="preserve">Voordat je aan de proef begint stel je een hypothese op; wat verwacht je dat het antwoord </w:t>
-      </w:r>
-      <w:r>
-        <w:rPr>
-          <w:lang w:val="nl-NL"/>
-        </w:rPr>
-        <w:t>zal zijn op je onderzoeksvraag?</w:t>
+        <w:t xml:space="preserve">Wij verwachten dat het verschil in snelheid minimaal is maar dat de gemiddelde snelheid van </w:t>
+      </w:r>
+      <w:r>
+        <w:rPr>
+          <w:lang w:val="nl-NL"/>
+        </w:rPr>
+        <w:t xml:space="preserve">de originele </w:t>
+      </w:r>
+      <w:r>
+        <w:rPr>
+          <w:lang w:val="nl-NL"/>
+        </w:rPr>
+        <w:t>functie</w:t>
+      </w:r>
+      <w:r>
+        <w:rPr>
+          <w:lang w:val="nl-NL"/>
+        </w:rPr>
+        <w:t xml:space="preserve"> sneller is dan </w:t>
+      </w:r>
+      <w:r>
+        <w:rPr>
+          <w:lang w:val="nl-NL"/>
+        </w:rPr>
+        <w:t xml:space="preserve">de </w:t>
+      </w:r>
+      <w:r>
+        <w:rPr>
+          <w:lang w:val="nl-NL"/>
+        </w:rPr>
+        <w:t>eigen gemaakte</w:t>
+      </w:r>
+      <w:r>
+        <w:rPr>
+          <w:lang w:val="nl-NL"/>
+        </w:rPr>
+        <w:t xml:space="preserve"> functie</w:t>
+      </w:r>
+      <w:r>
+        <w:rPr>
+          <w:lang w:val="nl-NL"/>
+        </w:rPr>
+        <w:t>.</w:t>
       </w:r>
     </w:p>
     <w:p>
       <w:pPr>
+        <w:pStyle w:val="Kop2"/>
         <w:rPr>
           <w:lang w:val="nl-NL"/>
         </w:rPr>
@@ -252,54 +259,11 @@
         <w:rPr>
           <w:lang w:val="nl-NL"/>
         </w:rPr>
-        <w:t xml:space="preserve">Wij verwachten dat het verschil in snelheid minimaal is maar dat de gemiddelde snelheid van </w:t>
-      </w:r>
-      <w:r>
-        <w:rPr>
-          <w:lang w:val="nl-NL"/>
-        </w:rPr>
-        <w:t xml:space="preserve">de originele </w:t>
-      </w:r>
-      <w:r>
-        <w:rPr>
-          <w:lang w:val="nl-NL"/>
-        </w:rPr>
-        <w:t>functie</w:t>
-      </w:r>
-      <w:r>
-        <w:rPr>
-          <w:lang w:val="nl-NL"/>
-        </w:rPr>
-        <w:t xml:space="preserve"> sneller is dan </w:t>
-      </w:r>
-      <w:r>
-        <w:rPr>
-          <w:lang w:val="nl-NL"/>
-        </w:rPr>
-        <w:t xml:space="preserve">de </w:t>
-      </w:r>
-      <w:r>
-        <w:rPr>
-          <w:lang w:val="nl-NL"/>
-        </w:rPr>
-        <w:t>eigen gemaakte</w:t>
-      </w:r>
-      <w:r>
-        <w:rPr>
-          <w:lang w:val="nl-NL"/>
-        </w:rPr>
-        <w:t xml:space="preserve"> functie</w:t>
-      </w:r>
-      <w:r>
-        <w:rPr>
-          <w:lang w:val="nl-NL"/>
-        </w:rPr>
-        <w:t>.</w:t>
+        <w:t>Werkwijze</w:t>
       </w:r>
     </w:p>
     <w:p>
       <w:pPr>
-        <w:pStyle w:val="Heading2"/>
         <w:rPr>
           <w:lang w:val="nl-NL"/>
         </w:rPr>
@@ -308,11 +272,127 @@
         <w:rPr>
           <w:lang w:val="nl-NL"/>
         </w:rPr>
-        <w:t>Werkwijze</w:t>
+        <w:t xml:space="preserve">Er zal in totaal 20x een programma uitgevoerd worden om </w:t>
+      </w:r>
+      <w:r>
+        <w:rPr>
+          <w:lang w:val="nl-NL"/>
+        </w:rPr>
+        <w:t>edges te detecte</w:t>
+      </w:r>
+      <w:r>
+        <w:rPr>
+          <w:lang w:val="nl-NL"/>
+        </w:rPr>
+        <w:t>re</w:t>
+      </w:r>
+      <w:r>
+        <w:rPr>
+          <w:lang w:val="nl-NL"/>
+        </w:rPr>
+        <w:t xml:space="preserve">n in </w:t>
+      </w:r>
+      <w:r>
+        <w:rPr>
+          <w:lang w:val="nl-NL"/>
+        </w:rPr>
+        <w:t xml:space="preserve">een Intensity Image.  Eerst 10x met </w:t>
+      </w:r>
+      <w:r>
+        <w:rPr>
+          <w:lang w:val="nl-NL"/>
+        </w:rPr>
+        <w:t>de eigen gemaakte functie</w:t>
+      </w:r>
+      <w:r>
+        <w:rPr>
+          <w:lang w:val="nl-NL"/>
+        </w:rPr>
+        <w:t xml:space="preserve">, een timer houdt bij wat de snelheid van het gedeelte is </w:t>
+      </w:r>
+      <w:r>
+        <w:rPr>
+          <w:lang w:val="nl-NL"/>
+        </w:rPr>
+        <w:t>van de functie</w:t>
+      </w:r>
+      <w:r>
+        <w:rPr>
+          <w:lang w:val="nl-NL"/>
+        </w:rPr>
+        <w:t xml:space="preserve">. Vervolgens hetzelfde maar dan met </w:t>
+      </w:r>
+      <w:r>
+        <w:rPr>
+          <w:lang w:val="nl-NL"/>
+        </w:rPr>
+        <w:t>de originele functie</w:t>
+      </w:r>
+      <w:r>
+        <w:rPr>
+          <w:lang w:val="nl-NL"/>
+        </w:rPr>
+        <w:t xml:space="preserve">. Tot slot wordt van beide </w:t>
+      </w:r>
+      <w:r>
+        <w:rPr>
+          <w:lang w:val="nl-NL"/>
+        </w:rPr>
+        <w:t>functies</w:t>
+      </w:r>
+      <w:r>
+        <w:rPr>
+          <w:lang w:val="nl-NL"/>
+        </w:rPr>
+        <w:t xml:space="preserve"> de gemiddelde uitvoersnelheid berekent en zal blijken welke </w:t>
+      </w:r>
+      <w:r>
+        <w:rPr>
+          <w:lang w:val="nl-NL"/>
+        </w:rPr>
+        <w:t>functie</w:t>
+      </w:r>
+      <w:r>
+        <w:rPr>
+          <w:lang w:val="nl-NL"/>
+        </w:rPr>
+        <w:t xml:space="preserve"> gemiddeld het snelst is.</w:t>
+      </w:r>
+    </w:p>
+    <w:p>
+      <w:r>
+        <w:t>E</w:t>
+      </w:r>
+      <w:r>
+        <w:t>igen</w:t>
+      </w:r>
+      <w:r>
+        <w:t xml:space="preserve"> functie: </w:t>
+      </w:r>
+      <w:r>
+        <w:t>IntensityImage * StudentPreProcessing::stepEdgeDetection(const IntensityImage &amp;image)</w:t>
+      </w:r>
+      <w:r>
+        <w:t>;</w:t>
+      </w:r>
+      <w:r>
+        <w:t xml:space="preserve"> </w:t>
+      </w:r>
+    </w:p>
+    <w:p>
+      <w:r>
+        <w:t xml:space="preserve">Originele functie: </w:t>
+      </w:r>
+      <w:r>
+        <w:t>IntensityImage * DefaultPreProcessing::stepEdgeDetection(const IntensityImage &amp;src)</w:t>
+      </w:r>
+      <w:r>
+        <w:t>;</w:t>
       </w:r>
     </w:p>
     <w:p>
       <w:pPr>
+        <w:pStyle w:val="Kop2"/>
         <w:rPr>
           <w:lang w:val="nl-NL"/>
         </w:rPr>
@@ -321,312 +401,14 @@
         <w:rPr>
           <w:lang w:val="nl-NL"/>
         </w:rPr>
-        <w:t>Geef een korte beschrijving van het experiment. (Het overschrijven van de practicumhandleiding is niet nodig.) Maak indien nodig een tekening van de proefopstelling, waarin grootheden kunnen worden aangegeven.</w:t>
-      </w:r>
-    </w:p>
-    <w:p>
-      <w:pPr>
-        <w:rPr>
-          <w:lang w:val="nl-NL"/>
-        </w:rPr>
-      </w:pPr>
-      <w:r>
-        <w:rPr>
-          <w:lang w:val="nl-NL"/>
-        </w:rPr>
-        <w:t xml:space="preserve">Er zal in totaal 20x een programma uitgevoerd worden om </w:t>
-      </w:r>
-      <w:proofErr w:type="spellStart"/>
-      <w:r>
-        <w:rPr>
-          <w:lang w:val="nl-NL"/>
-        </w:rPr>
-        <w:t>edges</w:t>
-      </w:r>
-      <w:proofErr w:type="spellEnd"/>
-      <w:r>
-        <w:rPr>
-          <w:lang w:val="nl-NL"/>
-        </w:rPr>
-        <w:t xml:space="preserve"> te detecte</w:t>
-      </w:r>
-      <w:r>
-        <w:rPr>
-          <w:lang w:val="nl-NL"/>
-        </w:rPr>
-        <w:t>re</w:t>
+        <w:t>Resultaten</w:t>
       </w:r>
       <w:bookmarkStart w:id="0" w:name="_GoBack"/>
       <w:bookmarkEnd w:id="0"/>
-      <w:r>
-        <w:rPr>
-          <w:lang w:val="nl-NL"/>
-        </w:rPr>
-        <w:t xml:space="preserve">n in </w:t>
-      </w:r>
-      <w:r>
-        <w:rPr>
-          <w:lang w:val="nl-NL"/>
-        </w:rPr>
-        <w:t xml:space="preserve">een </w:t>
-      </w:r>
-      <w:proofErr w:type="spellStart"/>
-      <w:r>
-        <w:rPr>
-          <w:lang w:val="nl-NL"/>
-        </w:rPr>
-        <w:t>Intensity</w:t>
-      </w:r>
-      <w:proofErr w:type="spellEnd"/>
-      <w:r>
-        <w:rPr>
-          <w:lang w:val="nl-NL"/>
-        </w:rPr>
-        <w:t xml:space="preserve"> </w:t>
-      </w:r>
-      <w:proofErr w:type="gramStart"/>
-      <w:r>
-        <w:rPr>
-          <w:lang w:val="nl-NL"/>
-        </w:rPr>
-        <w:t xml:space="preserve">Image.  </w:t>
-      </w:r>
-      <w:proofErr w:type="gramEnd"/>
-      <w:r>
-        <w:rPr>
-          <w:lang w:val="nl-NL"/>
-        </w:rPr>
-        <w:t xml:space="preserve">Eerst 10x met </w:t>
-      </w:r>
-      <w:r>
-        <w:rPr>
-          <w:lang w:val="nl-NL"/>
-        </w:rPr>
-        <w:t>de eigen gemaakte functie</w:t>
-      </w:r>
-      <w:r>
-        <w:rPr>
-          <w:lang w:val="nl-NL"/>
-        </w:rPr>
-        <w:t xml:space="preserve">, een timer houdt bij wat de snelheid van het gedeelte is </w:t>
-      </w:r>
-      <w:r>
-        <w:rPr>
-          <w:lang w:val="nl-NL"/>
-        </w:rPr>
-        <w:t>van de functie</w:t>
-      </w:r>
-      <w:r>
-        <w:rPr>
-          <w:lang w:val="nl-NL"/>
-        </w:rPr>
-        <w:t xml:space="preserve">. Vervolgens hetzelfde maar dan met </w:t>
-      </w:r>
-      <w:r>
-        <w:rPr>
-          <w:lang w:val="nl-NL"/>
-        </w:rPr>
-        <w:t>de originele functie</w:t>
-      </w:r>
-      <w:r>
-        <w:rPr>
-          <w:lang w:val="nl-NL"/>
-        </w:rPr>
-        <w:t xml:space="preserve">. Tot slot wordt van beide </w:t>
-      </w:r>
-      <w:r>
-        <w:rPr>
-          <w:lang w:val="nl-NL"/>
-        </w:rPr>
-        <w:t>functies</w:t>
-      </w:r>
-      <w:r>
-        <w:rPr>
-          <w:lang w:val="nl-NL"/>
-        </w:rPr>
-        <w:t xml:space="preserve"> de gemiddelde uitvoersnelheid berekent en zal blijken welke </w:t>
-      </w:r>
-      <w:r>
-        <w:rPr>
-          <w:lang w:val="nl-NL"/>
-        </w:rPr>
-        <w:t>functie</w:t>
-      </w:r>
-      <w:r>
-        <w:rPr>
-          <w:lang w:val="nl-NL"/>
-        </w:rPr>
-        <w:t xml:space="preserve"> gemiddeld het snelst is.</w:t>
-      </w:r>
-    </w:p>
-    <w:p>
-      <w:r>
-        <w:t>E</w:t>
-      </w:r>
-      <w:r>
-        <w:t>igen</w:t>
-      </w:r>
-      <w:r>
-        <w:t xml:space="preserve"> </w:t>
-      </w:r>
-      <w:proofErr w:type="spellStart"/>
-      <w:r>
-        <w:t>functie</w:t>
-      </w:r>
-      <w:proofErr w:type="spellEnd"/>
-      <w:r>
-        <w:t xml:space="preserve">: </w:t>
-      </w:r>
-      <w:proofErr w:type="spellStart"/>
-      <w:r>
-        <w:t>IntensityImage</w:t>
-      </w:r>
-      <w:proofErr w:type="spellEnd"/>
-      <w:r>
-        <w:t xml:space="preserve"> * </w:t>
-      </w:r>
-      <w:proofErr w:type="spellStart"/>
-      <w:r>
-        <w:t>StudentPreProcessing</w:t>
-      </w:r>
-      <w:proofErr w:type="spellEnd"/>
-      <w:r>
-        <w:t>::</w:t>
-      </w:r>
-      <w:proofErr w:type="spellStart"/>
-      <w:proofErr w:type="gramStart"/>
-      <w:r>
-        <w:t>stepEdgeDetection</w:t>
-      </w:r>
-      <w:proofErr w:type="spellEnd"/>
-      <w:r>
-        <w:t>(</w:t>
-      </w:r>
-      <w:proofErr w:type="spellStart"/>
-      <w:proofErr w:type="gramEnd"/>
-      <w:r>
-        <w:t>const</w:t>
-      </w:r>
-      <w:proofErr w:type="spellEnd"/>
-      <w:r>
-        <w:t xml:space="preserve"> </w:t>
-      </w:r>
-      <w:proofErr w:type="spellStart"/>
-      <w:r>
-        <w:t>IntensityImage</w:t>
-      </w:r>
-      <w:proofErr w:type="spellEnd"/>
-      <w:r>
-        <w:t xml:space="preserve"> &amp;image)</w:t>
-      </w:r>
-      <w:r>
-        <w:t>;</w:t>
-      </w:r>
-      <w:r>
-        <w:t xml:space="preserve"> </w:t>
-      </w:r>
-    </w:p>
-    <w:p>
-      <w:proofErr w:type="spellStart"/>
-      <w:r>
-        <w:t>Originele</w:t>
-      </w:r>
-      <w:proofErr w:type="spellEnd"/>
-      <w:r>
-        <w:t xml:space="preserve"> </w:t>
-      </w:r>
-      <w:proofErr w:type="spellStart"/>
-      <w:r>
-        <w:t>functie</w:t>
-      </w:r>
-      <w:proofErr w:type="spellEnd"/>
-      <w:r>
-        <w:t xml:space="preserve">: </w:t>
-      </w:r>
-      <w:proofErr w:type="spellStart"/>
-      <w:r>
-        <w:t>IntensityImage</w:t>
-      </w:r>
-      <w:proofErr w:type="spellEnd"/>
-      <w:r>
-        <w:t xml:space="preserve"> * </w:t>
-      </w:r>
-      <w:proofErr w:type="spellStart"/>
-      <w:r>
-        <w:t>DefaultPreProcessing</w:t>
-      </w:r>
-      <w:proofErr w:type="spellEnd"/>
-      <w:r>
-        <w:t>::</w:t>
-      </w:r>
-      <w:proofErr w:type="spellStart"/>
-      <w:proofErr w:type="gramStart"/>
-      <w:r>
-        <w:t>stepEdgeDetection</w:t>
-      </w:r>
-      <w:proofErr w:type="spellEnd"/>
-      <w:r>
-        <w:t>(</w:t>
-      </w:r>
-      <w:proofErr w:type="spellStart"/>
-      <w:proofErr w:type="gramEnd"/>
-      <w:r>
-        <w:t>const</w:t>
-      </w:r>
-      <w:proofErr w:type="spellEnd"/>
-      <w:r>
-        <w:t xml:space="preserve"> </w:t>
-      </w:r>
-      <w:proofErr w:type="spellStart"/>
-      <w:r>
-        <w:t>IntensityImage</w:t>
-      </w:r>
-      <w:proofErr w:type="spellEnd"/>
-      <w:r>
-        <w:t xml:space="preserve"> &amp;</w:t>
-      </w:r>
-      <w:proofErr w:type="spellStart"/>
-      <w:r>
-        <w:t>src</w:t>
-      </w:r>
-      <w:proofErr w:type="spellEnd"/>
-      <w:r>
-        <w:t>)</w:t>
-      </w:r>
-      <w:r>
-        <w:t>;</w:t>
-      </w:r>
-    </w:p>
-    <w:p>
-      <w:pPr>
-        <w:pStyle w:val="Heading2"/>
-        <w:rPr>
-          <w:lang w:val="nl-NL"/>
-        </w:rPr>
-      </w:pPr>
-      <w:r>
-        <w:rPr>
-          <w:lang w:val="nl-NL"/>
-        </w:rPr>
-        <w:t>Resultaten</w:t>
-      </w:r>
-    </w:p>
-    <w:p>
-      <w:pPr>
-        <w:rPr>
-          <w:lang w:val="nl-NL"/>
-        </w:rPr>
-      </w:pPr>
-      <w:r>
-        <w:rPr>
-          <w:lang w:val="nl-NL"/>
-        </w:rPr>
-        <w:t>Geef de meetresultaten overzichtelijk weer in de vorm van een tabel en/of diagram.</w:t>
-      </w:r>
     </w:p>
     <w:tbl>
       <w:tblPr>
-        <w:tblStyle w:val="GridTable2-Accent2"/>
+        <w:tblStyle w:val="GridTable2Accent2"/>
         <w:tblW w:w="0" w:type="auto"/>
         <w:tblLook w:val="04A0" w:firstRow="1" w:lastRow="0" w:firstColumn="1" w:lastColumn="0" w:noHBand="0" w:noVBand="1"/>
       </w:tblPr>
@@ -1356,7 +1138,7 @@
     </w:p>
     <w:p>
       <w:pPr>
-        <w:pStyle w:val="Heading2"/>
+        <w:pStyle w:val="Kop2"/>
         <w:rPr>
           <w:lang w:val="nl-NL"/>
         </w:rPr>
@@ -1365,7 +1147,6 @@
         <w:rPr>
           <w:lang w:val="nl-NL"/>
         </w:rPr>
-        <w:lastRenderedPageBreak/>
         <w:t>V</w:t>
       </w:r>
       <w:r>
@@ -1373,24 +1154,11 @@
           <w:lang w:val="nl-NL"/>
         </w:rPr>
         <w:t>erwerking</w:t>
-      </w:r>
-    </w:p>
-    <w:p>
-      <w:pPr>
-        <w:rPr>
-          <w:lang w:val="nl-NL"/>
-        </w:rPr>
-      </w:pPr>
-      <w:r>
-        <w:rPr>
-          <w:lang w:val="nl-NL"/>
-        </w:rPr>
-        <w:t>Laat zien hoe je de meetresultaten verwerkt om een conclusie te kunnen trekken. Het is niet nodig om alle berekeningen op te schrijven, als je bijvoorbeeld maar laat zien welke formule(s) je gebruikt voor het verwerken van de meetresultaten en daar zo nodig één voorbeeldberekening aan toevoegt.</w:t>
       </w:r>
     </w:p>
     <w:tbl>
       <w:tblPr>
-        <w:tblStyle w:val="GridTable2-Accent2"/>
+        <w:tblStyle w:val="GridTable2Accent2"/>
         <w:tblW w:w="0" w:type="auto"/>
         <w:tblLook w:val="04A0" w:firstRow="1" w:lastRow="0" w:firstColumn="1" w:lastColumn="0" w:noHBand="0" w:noVBand="1"/>
       </w:tblPr>
@@ -1680,6 +1448,7 @@
                 <w:b w:val="0"/>
                 <w:lang w:val="nl-NL"/>
               </w:rPr>
+              <w:lastRenderedPageBreak/>
               <w:t>4</w:t>
             </w:r>
           </w:p>
@@ -2237,7 +2006,7 @@
     </w:p>
     <w:p>
       <w:pPr>
-        <w:pStyle w:val="Heading2"/>
+        <w:pStyle w:val="Kop2"/>
         <w:rPr>
           <w:lang w:val="nl-NL"/>
         </w:rPr>
@@ -2261,17 +2030,100 @@
           <w:lang w:val="nl-NL"/>
         </w:rPr>
       </w:pPr>
-      <w:proofErr w:type="gramStart"/>
-      <w:r>
-        <w:rPr>
-          <w:lang w:val="nl-NL"/>
-        </w:rPr>
-        <w:t>Geef aan welke conclusie kan worden getrokken uit de verwerking van de meetresultaten.</w:t>
-      </w:r>
-      <w:proofErr w:type="gramEnd"/>
+      <w:r>
+        <w:rPr>
+          <w:lang w:val="nl-NL"/>
+        </w:rPr>
+        <w:t>Uit de verwerking van de meetresultat</w:t>
+      </w:r>
+      <w:r>
+        <w:rPr>
+          <w:lang w:val="nl-NL"/>
+        </w:rPr>
+        <w:t>en kan worden geconcludeerd dat de originele functie</w:t>
+      </w:r>
+      <w:r>
+        <w:rPr>
+          <w:lang w:val="nl-NL"/>
+        </w:rPr>
+        <w:t xml:space="preserve"> (</w:t>
+      </w:r>
+      <w:r>
+        <w:rPr>
+          <w:lang w:val="nl-NL"/>
+        </w:rPr>
+        <w:t>13460</w:t>
+      </w:r>
+      <w:r>
+        <w:rPr>
+          <w:lang w:val="nl-NL"/>
+        </w:rPr>
+        <w:t xml:space="preserve"> microseconden</w:t>
+      </w:r>
+      <w:r>
+        <w:rPr>
+          <w:lang w:val="nl-NL"/>
+        </w:rPr>
+        <w:t xml:space="preserve">) gemiddeld sneller is </w:t>
+      </w:r>
+      <w:r>
+        <w:rPr>
+          <w:lang w:val="nl-NL"/>
+        </w:rPr>
+        <w:t>dan de eigen gemaakte functie</w:t>
+      </w:r>
+      <w:r>
+        <w:rPr>
+          <w:lang w:val="nl-NL"/>
+        </w:rPr>
+        <w:t xml:space="preserve"> (</w:t>
+      </w:r>
+      <w:r>
+        <w:rPr>
+          <w:lang w:val="nl-NL"/>
+        </w:rPr>
+        <w:t>648337</w:t>
+      </w:r>
+      <w:r>
+        <w:rPr>
+          <w:lang w:val="nl-NL"/>
+        </w:rPr>
+        <w:t xml:space="preserve"> micro</w:t>
+      </w:r>
+      <w:r>
+        <w:rPr>
+          <w:lang w:val="nl-NL"/>
+        </w:rPr>
+        <w:t>seconden)</w:t>
+      </w:r>
+      <w:r>
+        <w:rPr>
+          <w:lang w:val="nl-NL"/>
+        </w:rPr>
+        <w:t xml:space="preserve">, </w:t>
+      </w:r>
+      <w:r>
+        <w:rPr>
+          <w:lang w:val="nl-NL"/>
+        </w:rPr>
+        <w:t xml:space="preserve">precies gezegd </w:t>
+      </w:r>
+      <w:r>
+        <w:rPr>
+          <w:lang w:val="nl-NL"/>
+        </w:rPr>
+        <w:t>51373.7</w:t>
+      </w:r>
+      <w:r>
+        <w:rPr>
+          <w:lang w:val="nl-NL"/>
+        </w:rPr>
+        <w:t xml:space="preserve"> microseconden sneller.</w:t>
+      </w:r>
     </w:p>
     <w:p>
       <w:pPr>
+        <w:pStyle w:val="Kop2"/>
         <w:rPr>
           <w:lang w:val="nl-NL"/>
         </w:rPr>
@@ -2280,96 +2132,17 @@
         <w:rPr>
           <w:lang w:val="nl-NL"/>
         </w:rPr>
-        <w:t>Uit de verwerking van de meetresultat</w:t>
-      </w:r>
-      <w:r>
-        <w:rPr>
-          <w:lang w:val="nl-NL"/>
-        </w:rPr>
-        <w:t>en kan worden geconcludeerd dat de originele functie</w:t>
-      </w:r>
-      <w:r>
-        <w:rPr>
-          <w:lang w:val="nl-NL"/>
-        </w:rPr>
-        <w:t xml:space="preserve"> (</w:t>
-      </w:r>
-      <w:r>
-        <w:rPr>
-          <w:lang w:val="nl-NL"/>
-        </w:rPr>
-        <w:t>13460</w:t>
-      </w:r>
-      <w:r>
-        <w:rPr>
-          <w:lang w:val="nl-NL"/>
-        </w:rPr>
-        <w:t xml:space="preserve"> microseconden</w:t>
-      </w:r>
-      <w:r>
-        <w:rPr>
-          <w:lang w:val="nl-NL"/>
-        </w:rPr>
-        <w:t xml:space="preserve">) gemiddeld sneller is </w:t>
-      </w:r>
-      <w:r>
-        <w:rPr>
-          <w:lang w:val="nl-NL"/>
-        </w:rPr>
-        <w:t>dan de eigen gemaakte functie</w:t>
-      </w:r>
-      <w:r>
-        <w:rPr>
-          <w:lang w:val="nl-NL"/>
-        </w:rPr>
-        <w:t xml:space="preserve"> (</w:t>
-      </w:r>
-      <w:r>
-        <w:rPr>
-          <w:lang w:val="nl-NL"/>
-        </w:rPr>
-        <w:t>648337</w:t>
-      </w:r>
-      <w:r>
-        <w:rPr>
-          <w:lang w:val="nl-NL"/>
-        </w:rPr>
-        <w:t xml:space="preserve"> micro</w:t>
-      </w:r>
-      <w:r>
-        <w:rPr>
-          <w:lang w:val="nl-NL"/>
-        </w:rPr>
-        <w:t>seconden)</w:t>
-      </w:r>
-      <w:r>
-        <w:rPr>
-          <w:lang w:val="nl-NL"/>
-        </w:rPr>
-        <w:t xml:space="preserve">, </w:t>
-      </w:r>
-      <w:r>
-        <w:rPr>
-          <w:lang w:val="nl-NL"/>
-        </w:rPr>
-        <w:t xml:space="preserve">precies gezegd </w:t>
-      </w:r>
-      <w:r>
-        <w:rPr>
-          <w:lang w:val="nl-NL"/>
-        </w:rPr>
-        <w:t>51373.7</w:t>
-      </w:r>
-      <w:r>
-        <w:rPr>
-          <w:lang w:val="nl-NL"/>
-        </w:rPr>
-        <w:t xml:space="preserve"> microseconden sneller.</w:t>
+        <w:t>E</w:t>
+      </w:r>
+      <w:r>
+        <w:rPr>
+          <w:lang w:val="nl-NL"/>
+        </w:rPr>
+        <w:t>valuatie</w:t>
       </w:r>
     </w:p>
     <w:p>
       <w:pPr>
-        <w:pStyle w:val="Heading2"/>
         <w:rPr>
           <w:lang w:val="nl-NL"/>
         </w:rPr>
@@ -2378,72 +2151,19 @@
         <w:rPr>
           <w:lang w:val="nl-NL"/>
         </w:rPr>
-        <w:t>E</w:t>
-      </w:r>
-      <w:r>
-        <w:rPr>
-          <w:lang w:val="nl-NL"/>
-        </w:rPr>
-        <w:t>valuatie</w:t>
-      </w:r>
-    </w:p>
-    <w:p>
-      <w:pPr>
-        <w:rPr>
-          <w:lang w:val="nl-NL"/>
-        </w:rPr>
-      </w:pPr>
-      <w:r>
-        <w:rPr>
-          <w:lang w:val="nl-NL"/>
-        </w:rPr>
-        <w:t>Leg een verband tussen de getrokken conclusie en het doel van het experiment (en de hypothese). Ga daarbij ook in op bijvoorbeeld de meetonzekerheid als gevolg van de gebruikte meetmethoden of eventuele meetfouten.</w:t>
-      </w:r>
-    </w:p>
-    <w:p>
-      <w:pPr>
-        <w:rPr>
-          <w:lang w:val="nl-NL"/>
-        </w:rPr>
-      </w:pPr>
-      <w:r>
-        <w:rPr>
-          <w:lang w:val="nl-NL"/>
-        </w:rPr>
         <w:t xml:space="preserve">Het doel was om de onderzoeken wat de meest efficiënte </w:t>
       </w:r>
       <w:r>
         <w:rPr>
           <w:lang w:val="nl-NL"/>
         </w:rPr>
-        <w:t xml:space="preserve">functie was voor het detecteren van </w:t>
-      </w:r>
-      <w:proofErr w:type="spellStart"/>
-      <w:r>
-        <w:rPr>
-          <w:lang w:val="nl-NL"/>
-        </w:rPr>
-        <w:t>edges</w:t>
-      </w:r>
-      <w:proofErr w:type="spellEnd"/>
-      <w:r>
-        <w:rPr>
-          <w:lang w:val="nl-NL"/>
-        </w:rPr>
-        <w:t xml:space="preserve"> in </w:t>
-      </w:r>
-      <w:r>
-        <w:rPr>
-          <w:lang w:val="nl-NL"/>
-        </w:rPr>
-        <w:t xml:space="preserve">een </w:t>
-      </w:r>
-      <w:proofErr w:type="spellStart"/>
-      <w:r>
-        <w:rPr>
-          <w:lang w:val="nl-NL"/>
-        </w:rPr>
-        <w:t>In</w:t>
+        <w:t xml:space="preserve">functie was voor het detecteren van edges in </w:t>
+      </w:r>
+      <w:r>
+        <w:rPr>
+          <w:lang w:val="nl-NL"/>
+        </w:rPr>
+        <w:t>een In</w:t>
       </w:r>
       <w:r>
         <w:rPr>
@@ -2455,14 +2175,7 @@
         <w:rPr>
           <w:lang w:val="nl-NL"/>
         </w:rPr>
-        <w:t>ensity</w:t>
-      </w:r>
-      <w:proofErr w:type="spellEnd"/>
-      <w:r>
-        <w:rPr>
-          <w:lang w:val="nl-NL"/>
-        </w:rPr>
-        <w:t xml:space="preserve"> Image</w:t>
+        <w:t>ensity Image</w:t>
       </w:r>
       <w:r>
         <w:rPr>
@@ -2530,15 +2243,15 @@
 </file>
 
 <file path=word/numbering.xml><?xml version="1.0" encoding="utf-8"?>
-<w:numbering xmlns:wpc="http://schemas.microsoft.com/office/word/2010/wordprocessingCanvas" xmlns:mc="http://schemas.openxmlformats.org/markup-compatibility/2006" xmlns:o="urn:schemas-microsoft-com:office:office" xmlns:r="http://schemas.openxmlformats.org/officeDocument/2006/relationships" xmlns:m="http://schemas.openxmlformats.org/officeDocument/2006/math" xmlns:v="urn:schemas-microsoft-com:vml" xmlns:wp14="http://schemas.microsoft.com/office/word/2010/wordprocessingDrawing" xmlns:wp="http://schemas.openxmlformats.org/drawingml/2006/wordprocessingDrawing" xmlns:w10="urn:schemas-microsoft-com:office:word" xmlns:w="http://schemas.openxmlformats.org/wordprocessingml/2006/main" xmlns:w14="http://schemas.microsoft.com/office/word/2010/wordml" xmlns:w15="http://schemas.microsoft.com/office/word/2012/wordml" xmlns:wpg="http://schemas.microsoft.com/office/word/2010/wordprocessingGroup" xmlns:wpi="http://schemas.microsoft.com/office/word/2010/wordprocessingInk" xmlns:wne="http://schemas.microsoft.com/office/word/2006/wordml" xmlns:wps="http://schemas.microsoft.com/office/word/2010/wordprocessingShape" mc:Ignorable="w14 w15 wp14">
-  <w:abstractNum w:abstractNumId="0" w15:restartNumberingAfterBreak="0">
+<w:numbering xmlns:wpc="http://schemas.microsoft.com/office/word/2010/wordprocessingCanvas" xmlns:mo="http://schemas.microsoft.com/office/mac/office/2008/main" xmlns:mc="http://schemas.openxmlformats.org/markup-compatibility/2006" xmlns:mv="urn:schemas-microsoft-com:mac:vml" xmlns:o="urn:schemas-microsoft-com:office:office" xmlns:r="http://schemas.openxmlformats.org/officeDocument/2006/relationships" xmlns:m="http://schemas.openxmlformats.org/officeDocument/2006/math" xmlns:v="urn:schemas-microsoft-com:vml" xmlns:wp14="http://schemas.microsoft.com/office/word/2010/wordprocessingDrawing" xmlns:wp="http://schemas.openxmlformats.org/drawingml/2006/wordprocessingDrawing" xmlns:w10="urn:schemas-microsoft-com:office:word" xmlns:w="http://schemas.openxmlformats.org/wordprocessingml/2006/main" xmlns:w14="http://schemas.microsoft.com/office/word/2010/wordml" xmlns:wpg="http://schemas.microsoft.com/office/word/2010/wordprocessingGroup" xmlns:wpi="http://schemas.microsoft.com/office/word/2010/wordprocessingInk" xmlns:wne="http://schemas.microsoft.com/office/word/2006/wordml" xmlns:wps="http://schemas.microsoft.com/office/word/2010/wordprocessingShape" mc:Ignorable="w14 wp14">
+  <w:abstractNum w:abstractNumId="0">
     <w:nsid w:val="268858BF"/>
     <w:multiLevelType w:val="multilevel"/>
     <w:tmpl w:val="110C3B44"/>
     <w:lvl w:ilvl="0">
       <w:start w:val="1"/>
       <w:numFmt w:val="decimal"/>
-      <w:pStyle w:val="Heading1"/>
+      <w:pStyle w:val="Kop1"/>
       <w:lvlText w:val="%1."/>
       <w:lvlJc w:val="left"/>
       <w:pPr>
@@ -2551,7 +2264,7 @@
     <w:lvl w:ilvl="1">
       <w:start w:val="1"/>
       <w:numFmt w:val="decimal"/>
-      <w:pStyle w:val="Heading2"/>
+      <w:pStyle w:val="Kop2"/>
       <w:lvlText w:val="%1.%2."/>
       <w:lvlJc w:val="left"/>
       <w:pPr>
@@ -2659,7 +2372,7 @@
 </file>
 
 <file path=word/styles.xml><?xml version="1.0" encoding="utf-8"?>
-<w:styles xmlns:mc="http://schemas.openxmlformats.org/markup-compatibility/2006" xmlns:r="http://schemas.openxmlformats.org/officeDocument/2006/relationships" xmlns:w="http://schemas.openxmlformats.org/wordprocessingml/2006/main" xmlns:w14="http://schemas.microsoft.com/office/word/2010/wordml" xmlns:w15="http://schemas.microsoft.com/office/word/2012/wordml" mc:Ignorable="w14 w15">
+<w:styles xmlns:mc="http://schemas.openxmlformats.org/markup-compatibility/2006" xmlns:r="http://schemas.openxmlformats.org/officeDocument/2006/relationships" xmlns:w="http://schemas.openxmlformats.org/wordprocessingml/2006/main" xmlns:w14="http://schemas.microsoft.com/office/word/2010/wordml" mc:Ignorable="w14">
   <w:docDefaults>
     <w:rPrDefault>
       <w:rPr>
@@ -2675,380 +2388,155 @@
       </w:pPr>
     </w:pPrDefault>
   </w:docDefaults>
-  <w:latentStyles w:defLockedState="0" w:defUIPriority="99" w:defSemiHidden="0" w:defUnhideWhenUsed="0" w:defQFormat="0" w:count="371">
-    <w:lsdException w:name="Normal" w:uiPriority="0" w:qFormat="1"/>
-    <w:lsdException w:name="heading 1" w:uiPriority="9" w:qFormat="1"/>
-    <w:lsdException w:name="heading 2" w:semiHidden="1" w:uiPriority="9" w:unhideWhenUsed="1" w:qFormat="1"/>
-    <w:lsdException w:name="heading 3" w:semiHidden="1" w:uiPriority="9" w:unhideWhenUsed="1" w:qFormat="1"/>
-    <w:lsdException w:name="heading 4" w:semiHidden="1" w:uiPriority="9" w:unhideWhenUsed="1" w:qFormat="1"/>
-    <w:lsdException w:name="heading 5" w:semiHidden="1" w:uiPriority="9" w:unhideWhenUsed="1" w:qFormat="1"/>
-    <w:lsdException w:name="heading 6" w:semiHidden="1" w:uiPriority="9" w:unhideWhenUsed="1" w:qFormat="1"/>
-    <w:lsdException w:name="heading 7" w:semiHidden="1" w:uiPriority="9" w:unhideWhenUsed="1" w:qFormat="1"/>
-    <w:lsdException w:name="heading 8" w:semiHidden="1" w:uiPriority="9" w:unhideWhenUsed="1" w:qFormat="1"/>
-    <w:lsdException w:name="heading 9" w:semiHidden="1" w:uiPriority="9" w:unhideWhenUsed="1" w:qFormat="1"/>
-    <w:lsdException w:name="index 1" w:semiHidden="1" w:unhideWhenUsed="1"/>
-    <w:lsdException w:name="index 2" w:semiHidden="1" w:unhideWhenUsed="1"/>
-    <w:lsdException w:name="index 3" w:semiHidden="1" w:unhideWhenUsed="1"/>
-    <w:lsdException w:name="index 4" w:semiHidden="1" w:unhideWhenUsed="1"/>
-    <w:lsdException w:name="index 5" w:semiHidden="1" w:unhideWhenUsed="1"/>
-    <w:lsdException w:name="index 6" w:semiHidden="1" w:unhideWhenUsed="1"/>
-    <w:lsdException w:name="index 7" w:semiHidden="1" w:unhideWhenUsed="1"/>
-    <w:lsdException w:name="index 8" w:semiHidden="1" w:unhideWhenUsed="1"/>
-    <w:lsdException w:name="index 9" w:semiHidden="1" w:unhideWhenUsed="1"/>
-    <w:lsdException w:name="toc 1" w:semiHidden="1" w:uiPriority="39" w:unhideWhenUsed="1"/>
-    <w:lsdException w:name="toc 2" w:semiHidden="1" w:uiPriority="39" w:unhideWhenUsed="1"/>
-    <w:lsdException w:name="toc 3" w:semiHidden="1" w:uiPriority="39" w:unhideWhenUsed="1"/>
-    <w:lsdException w:name="toc 4" w:semiHidden="1" w:uiPriority="39" w:unhideWhenUsed="1"/>
-    <w:lsdException w:name="toc 5" w:semiHidden="1" w:uiPriority="39" w:unhideWhenUsed="1"/>
-    <w:lsdException w:name="toc 6" w:semiHidden="1" w:uiPriority="39" w:unhideWhenUsed="1"/>
-    <w:lsdException w:name="toc 7" w:semiHidden="1" w:uiPriority="39" w:unhideWhenUsed="1"/>
-    <w:lsdException w:name="toc 8" w:semiHidden="1" w:uiPriority="39" w:unhideWhenUsed="1"/>
-    <w:lsdException w:name="toc 9" w:semiHidden="1" w:uiPriority="39" w:unhideWhenUsed="1"/>
-    <w:lsdException w:name="Normal Indent" w:semiHidden="1" w:unhideWhenUsed="1"/>
-    <w:lsdException w:name="footnote text" w:semiHidden="1" w:unhideWhenUsed="1"/>
-    <w:lsdException w:name="annotation text" w:semiHidden="1" w:unhideWhenUsed="1"/>
-    <w:lsdException w:name="header" w:semiHidden="1" w:unhideWhenUsed="1"/>
-    <w:lsdException w:name="footer" w:semiHidden="1" w:unhideWhenUsed="1"/>
-    <w:lsdException w:name="index heading" w:semiHidden="1" w:unhideWhenUsed="1"/>
-    <w:lsdException w:name="caption" w:semiHidden="1" w:uiPriority="35" w:unhideWhenUsed="1" w:qFormat="1"/>
-    <w:lsdException w:name="table of figures" w:semiHidden="1" w:unhideWhenUsed="1"/>
-    <w:lsdException w:name="envelope address" w:semiHidden="1" w:unhideWhenUsed="1"/>
-    <w:lsdException w:name="envelope return" w:semiHidden="1" w:unhideWhenUsed="1"/>
-    <w:lsdException w:name="footnote reference" w:semiHidden="1" w:unhideWhenUsed="1"/>
-    <w:lsdException w:name="annotation reference" w:semiHidden="1" w:unhideWhenUsed="1"/>
-    <w:lsdException w:name="line number" w:semiHidden="1" w:unhideWhenUsed="1"/>
-    <w:lsdException w:name="page number" w:semiHidden="1" w:unhideWhenUsed="1"/>
-    <w:lsdException w:name="endnote reference" w:semiHidden="1" w:unhideWhenUsed="1"/>
-    <w:lsdException w:name="endnote text" w:semiHidden="1" w:unhideWhenUsed="1"/>
-    <w:lsdException w:name="table of authorities" w:semiHidden="1" w:unhideWhenUsed="1"/>
-    <w:lsdException w:name="macro" w:semiHidden="1" w:unhideWhenUsed="1"/>
-    <w:lsdException w:name="toa heading" w:semiHidden="1" w:unhideWhenUsed="1"/>
-    <w:lsdException w:name="List" w:semiHidden="1" w:unhideWhenUsed="1"/>
-    <w:lsdException w:name="List Bullet" w:semiHidden="1" w:unhideWhenUsed="1"/>
-    <w:lsdException w:name="List Number" w:semiHidden="1" w:unhideWhenUsed="1"/>
-    <w:lsdException w:name="List 2" w:semiHidden="1" w:unhideWhenUsed="1"/>
-    <w:lsdException w:name="List 3" w:semiHidden="1" w:unhideWhenUsed="1"/>
-    <w:lsdException w:name="List 4" w:semiHidden="1" w:unhideWhenUsed="1"/>
-    <w:lsdException w:name="List 5" w:semiHidden="1" w:unhideWhenUsed="1"/>
-    <w:lsdException w:name="List Bullet 2" w:semiHidden="1" w:unhideWhenUsed="1"/>
-    <w:lsdException w:name="List Bullet 3" w:semiHidden="1" w:unhideWhenUsed="1"/>
-    <w:lsdException w:name="List Bullet 4" w:semiHidden="1" w:unhideWhenUsed="1"/>
-    <w:lsdException w:name="List Bullet 5" w:semiHidden="1" w:unhideWhenUsed="1"/>
-    <w:lsdException w:name="List Number 2" w:semiHidden="1" w:unhideWhenUsed="1"/>
-    <w:lsdException w:name="List Number 3" w:semiHidden="1" w:unhideWhenUsed="1"/>
-    <w:lsdException w:name="List Number 4" w:semiHidden="1" w:unhideWhenUsed="1"/>
-    <w:lsdException w:name="List Number 5" w:semiHidden="1" w:unhideWhenUsed="1"/>
-    <w:lsdException w:name="Title" w:uiPriority="10" w:qFormat="1"/>
-    <w:lsdException w:name="Closing" w:semiHidden="1" w:unhideWhenUsed="1"/>
-    <w:lsdException w:name="Signature" w:semiHidden="1" w:unhideWhenUsed="1"/>
-    <w:lsdException w:name="Default Paragraph Font" w:semiHidden="1" w:uiPriority="1" w:unhideWhenUsed="1"/>
-    <w:lsdException w:name="Body Text" w:semiHidden="1" w:unhideWhenUsed="1"/>
-    <w:lsdException w:name="Body Text Indent" w:semiHidden="1" w:unhideWhenUsed="1"/>
-    <w:lsdException w:name="List Continue" w:semiHidden="1" w:unhideWhenUsed="1"/>
-    <w:lsdException w:name="List Continue 2" w:semiHidden="1" w:unhideWhenUsed="1"/>
-    <w:lsdException w:name="List Continue 3" w:semiHidden="1" w:unhideWhenUsed="1"/>
-    <w:lsdException w:name="List Continue 4" w:semiHidden="1" w:unhideWhenUsed="1"/>
-    <w:lsdException w:name="List Continue 5" w:semiHidden="1" w:unhideWhenUsed="1"/>
-    <w:lsdException w:name="Message Header" w:semiHidden="1" w:unhideWhenUsed="1"/>
-    <w:lsdException w:name="Subtitle" w:uiPriority="11" w:qFormat="1"/>
-    <w:lsdException w:name="Salutation" w:semiHidden="1" w:unhideWhenUsed="1"/>
-    <w:lsdException w:name="Date" w:semiHidden="1" w:unhideWhenUsed="1"/>
-    <w:lsdException w:name="Body Text First Indent" w:semiHidden="1" w:unhideWhenUsed="1"/>
-    <w:lsdException w:name="Body Text First Indent 2" w:semiHidden="1" w:unhideWhenUsed="1"/>
-    <w:lsdException w:name="Note Heading" w:semiHidden="1" w:unhideWhenUsed="1"/>
-    <w:lsdException w:name="Body Text 2" w:semiHidden="1" w:unhideWhenUsed="1"/>
-    <w:lsdException w:name="Body Text 3" w:semiHidden="1" w:unhideWhenUsed="1"/>
-    <w:lsdException w:name="Body Text Indent 2" w:semiHidden="1" w:unhideWhenUsed="1"/>
-    <w:lsdException w:name="Body Text Indent 3" w:semiHidden="1" w:unhideWhenUsed="1"/>
-    <w:lsdException w:name="Block Text" w:semiHidden="1" w:unhideWhenUsed="1"/>
-    <w:lsdException w:name="Hyperlink" w:semiHidden="1" w:unhideWhenUsed="1"/>
-    <w:lsdException w:name="FollowedHyperlink" w:semiHidden="1" w:unhideWhenUsed="1"/>
-    <w:lsdException w:name="Strong" w:uiPriority="22" w:qFormat="1"/>
-    <w:lsdException w:name="Emphasis" w:uiPriority="20" w:qFormat="1"/>
-    <w:lsdException w:name="Document Map" w:semiHidden="1" w:unhideWhenUsed="1"/>
-    <w:lsdException w:name="Plain Text" w:semiHidden="1" w:unhideWhenUsed="1"/>
-    <w:lsdException w:name="E-mail Signature" w:semiHidden="1" w:unhideWhenUsed="1"/>
-    <w:lsdException w:name="HTML Top of Form" w:semiHidden="1" w:unhideWhenUsed="1"/>
-    <w:lsdException w:name="HTML Bottom of Form" w:semiHidden="1" w:unhideWhenUsed="1"/>
-    <w:lsdException w:name="Normal (Web)" w:semiHidden="1" w:unhideWhenUsed="1"/>
-    <w:lsdException w:name="HTML Acronym" w:semiHidden="1" w:unhideWhenUsed="1"/>
-    <w:lsdException w:name="HTML Address" w:semiHidden="1" w:unhideWhenUsed="1"/>
-    <w:lsdException w:name="HTML Cite" w:semiHidden="1" w:unhideWhenUsed="1"/>
-    <w:lsdException w:name="HTML Code" w:semiHidden="1" w:unhideWhenUsed="1"/>
-    <w:lsdException w:name="HTML Definition" w:semiHidden="1" w:unhideWhenUsed="1"/>
-    <w:lsdException w:name="HTML Keyboard" w:semiHidden="1" w:unhideWhenUsed="1"/>
-    <w:lsdException w:name="HTML Preformatted" w:semiHidden="1" w:unhideWhenUsed="1"/>
-    <w:lsdException w:name="HTML Sample" w:semiHidden="1" w:unhideWhenUsed="1"/>
-    <w:lsdException w:name="HTML Typewriter" w:semiHidden="1" w:unhideWhenUsed="1"/>
-    <w:lsdException w:name="HTML Variable" w:semiHidden="1" w:unhideWhenUsed="1"/>
-    <w:lsdException w:name="Normal Table" w:semiHidden="1" w:unhideWhenUsed="1"/>
-    <w:lsdException w:name="annotation subject" w:semiHidden="1" w:unhideWhenUsed="1"/>
-    <w:lsdException w:name="No List" w:semiHidden="1" w:unhideWhenUsed="1"/>
-    <w:lsdException w:name="Outline List 1" w:semiHidden="1" w:unhideWhenUsed="1"/>
-    <w:lsdException w:name="Outline List 2" w:semiHidden="1" w:unhideWhenUsed="1"/>
-    <w:lsdException w:name="Outline List 3" w:semiHidden="1" w:unhideWhenUsed="1"/>
-    <w:lsdException w:name="Table Simple 1" w:semiHidden="1" w:unhideWhenUsed="1"/>
-    <w:lsdException w:name="Table Simple 2" w:semiHidden="1" w:unhideWhenUsed="1"/>
-    <w:lsdException w:name="Table Simple 3" w:semiHidden="1" w:unhideWhenUsed="1"/>
-    <w:lsdException w:name="Table Classic 1" w:semiHidden="1" w:unhideWhenUsed="1"/>
-    <w:lsdException w:name="Table Classic 2" w:semiHidden="1" w:unhideWhenUsed="1"/>
-    <w:lsdException w:name="Table Classic 3" w:semiHidden="1" w:unhideWhenUsed="1"/>
-    <w:lsdException w:name="Table Classic 4" w:semiHidden="1" w:unhideWhenUsed="1"/>
-    <w:lsdException w:name="Table Colorful 1" w:semiHidden="1" w:unhideWhenUsed="1"/>
-    <w:lsdException w:name="Table Colorful 2" w:semiHidden="1" w:unhideWhenUsed="1"/>
-    <w:lsdException w:name="Table Colorful 3" w:semiHidden="1" w:unhideWhenUsed="1"/>
-    <w:lsdException w:name="Table Columns 1" w:semiHidden="1" w:unhideWhenUsed="1"/>
-    <w:lsdException w:name="Table Columns 2" w:semiHidden="1" w:unhideWhenUsed="1"/>
-    <w:lsdException w:name="Table Columns 3" w:semiHidden="1" w:unhideWhenUsed="1"/>
-    <w:lsdException w:name="Table Columns 4" w:semiHidden="1" w:unhideWhenUsed="1"/>
-    <w:lsdException w:name="Table Columns 5" w:semiHidden="1" w:unhideWhenUsed="1"/>
-    <w:lsdException w:name="Table Grid 1" w:semiHidden="1" w:unhideWhenUsed="1"/>
-    <w:lsdException w:name="Table Grid 2" w:semiHidden="1" w:unhideWhenUsed="1"/>
-    <w:lsdException w:name="Table Grid 3" w:semiHidden="1" w:unhideWhenUsed="1"/>
-    <w:lsdException w:name="Table Grid 4" w:semiHidden="1" w:unhideWhenUsed="1"/>
-    <w:lsdException w:name="Table Grid 5" w:semiHidden="1" w:unhideWhenUsed="1"/>
-    <w:lsdException w:name="Table Grid 6" w:semiHidden="1" w:unhideWhenUsed="1"/>
-    <w:lsdException w:name="Table Grid 7" w:semiHidden="1" w:unhideWhenUsed="1"/>
-    <w:lsdException w:name="Table Grid 8" w:semiHidden="1" w:unhideWhenUsed="1"/>
-    <w:lsdException w:name="Table List 1" w:semiHidden="1" w:unhideWhenUsed="1"/>
-    <w:lsdException w:name="Table List 2" w:semiHidden="1" w:unhideWhenUsed="1"/>
-    <w:lsdException w:name="Table List 3" w:semiHidden="1" w:unhideWhenUsed="1"/>
-    <w:lsdException w:name="Table List 4" w:semiHidden="1" w:unhideWhenUsed="1"/>
-    <w:lsdException w:name="Table List 5" w:semiHidden="1" w:unhideWhenUsed="1"/>
-    <w:lsdException w:name="Table List 6" w:semiHidden="1" w:unhideWhenUsed="1"/>
-    <w:lsdException w:name="Table List 7" w:semiHidden="1" w:unhideWhenUsed="1"/>
-    <w:lsdException w:name="Table List 8" w:semiHidden="1" w:unhideWhenUsed="1"/>
-    <w:lsdException w:name="Table 3D effects 1" w:semiHidden="1" w:unhideWhenUsed="1"/>
-    <w:lsdException w:name="Table 3D effects 2" w:semiHidden="1" w:unhideWhenUsed="1"/>
-    <w:lsdException w:name="Table 3D effects 3" w:semiHidden="1" w:unhideWhenUsed="1"/>
-    <w:lsdException w:name="Table Contemporary" w:semiHidden="1" w:unhideWhenUsed="1"/>
-    <w:lsdException w:name="Table Elegant" w:semiHidden="1" w:unhideWhenUsed="1"/>
-    <w:lsdException w:name="Table Professional" w:semiHidden="1" w:unhideWhenUsed="1"/>
-    <w:lsdException w:name="Table Subtle 1" w:semiHidden="1" w:unhideWhenUsed="1"/>
-    <w:lsdException w:name="Table Subtle 2" w:semiHidden="1" w:unhideWhenUsed="1"/>
-    <w:lsdException w:name="Table Web 1" w:semiHidden="1" w:unhideWhenUsed="1"/>
-    <w:lsdException w:name="Table Web 2" w:semiHidden="1" w:unhideWhenUsed="1"/>
-    <w:lsdException w:name="Table Web 3" w:semiHidden="1" w:unhideWhenUsed="1"/>
-    <w:lsdException w:name="Balloon Text" w:semiHidden="1" w:unhideWhenUsed="1"/>
-    <w:lsdException w:name="Table Grid" w:uiPriority="59"/>
-    <w:lsdException w:name="Table Theme" w:semiHidden="1" w:unhideWhenUsed="1"/>
-    <w:lsdException w:name="Placeholder Text" w:semiHidden="1"/>
-    <w:lsdException w:name="No Spacing" w:uiPriority="1" w:qFormat="1"/>
-    <w:lsdException w:name="Light Shading" w:uiPriority="60"/>
-    <w:lsdException w:name="Light List" w:uiPriority="61"/>
-    <w:lsdException w:name="Light Grid" w:uiPriority="62"/>
-    <w:lsdException w:name="Medium Shading 1" w:uiPriority="63"/>
-    <w:lsdException w:name="Medium Shading 2" w:uiPriority="64"/>
-    <w:lsdException w:name="Medium List 1" w:uiPriority="65"/>
-    <w:lsdException w:name="Medium List 2" w:uiPriority="66"/>
-    <w:lsdException w:name="Medium Grid 1" w:uiPriority="67"/>
-    <w:lsdException w:name="Medium Grid 2" w:uiPriority="68"/>
-    <w:lsdException w:name="Medium Grid 3" w:uiPriority="69"/>
-    <w:lsdException w:name="Dark List" w:uiPriority="70"/>
-    <w:lsdException w:name="Colorful Shading" w:uiPriority="71"/>
-    <w:lsdException w:name="Colorful List" w:uiPriority="72"/>
-    <w:lsdException w:name="Colorful Grid" w:uiPriority="73"/>
-    <w:lsdException w:name="Light Shading Accent 1" w:uiPriority="60"/>
-    <w:lsdException w:name="Light List Accent 1" w:uiPriority="61"/>
-    <w:lsdException w:name="Light Grid Accent 1" w:uiPriority="62"/>
-    <w:lsdException w:name="Medium Shading 1 Accent 1" w:uiPriority="63"/>
-    <w:lsdException w:name="Medium Shading 2 Accent 1" w:uiPriority="64"/>
-    <w:lsdException w:name="Medium List 1 Accent 1" w:uiPriority="65"/>
-    <w:lsdException w:name="Revision" w:semiHidden="1"/>
-    <w:lsdException w:name="List Paragraph" w:uiPriority="34" w:qFormat="1"/>
-    <w:lsdException w:name="Quote" w:uiPriority="29" w:qFormat="1"/>
-    <w:lsdException w:name="Intense Quote" w:uiPriority="30" w:qFormat="1"/>
-    <w:lsdException w:name="Medium List 2 Accent 1" w:uiPriority="66"/>
-    <w:lsdException w:name="Medium Grid 1 Accent 1" w:uiPriority="67"/>
-    <w:lsdException w:name="Medium Grid 2 Accent 1" w:uiPriority="68"/>
-    <w:lsdException w:name="Medium Grid 3 Accent 1" w:uiPriority="69"/>
-    <w:lsdException w:name="Dark List Accent 1" w:uiPriority="70"/>
-    <w:lsdException w:name="Colorful Shading Accent 1" w:uiPriority="71"/>
-    <w:lsdException w:name="Colorful List Accent 1" w:uiPriority="72"/>
-    <w:lsdException w:name="Colorful Grid Accent 1" w:uiPriority="73"/>
-    <w:lsdException w:name="Light Shading Accent 2" w:uiPriority="60"/>
-    <w:lsdException w:name="Light List Accent 2" w:uiPriority="61"/>
-    <w:lsdException w:name="Light Grid Accent 2" w:uiPriority="62"/>
-    <w:lsdException w:name="Medium Shading 1 Accent 2" w:uiPriority="63"/>
-    <w:lsdException w:name="Medium Shading 2 Accent 2" w:uiPriority="64"/>
-    <w:lsdException w:name="Medium List 1 Accent 2" w:uiPriority="65"/>
-    <w:lsdException w:name="Medium List 2 Accent 2" w:uiPriority="66"/>
-    <w:lsdException w:name="Medium Grid 1 Accent 2" w:uiPriority="67"/>
-    <w:lsdException w:name="Medium Grid 2 Accent 2" w:uiPriority="68"/>
-    <w:lsdException w:name="Medium Grid 3 Accent 2" w:uiPriority="69"/>
-    <w:lsdException w:name="Dark List Accent 2" w:uiPriority="70"/>
-    <w:lsdException w:name="Colorful Shading Accent 2" w:uiPriority="71"/>
-    <w:lsdException w:name="Colorful List Accent 2" w:uiPriority="72"/>
-    <w:lsdException w:name="Colorful Grid Accent 2" w:uiPriority="73"/>
-    <w:lsdException w:name="Light Shading Accent 3" w:uiPriority="60"/>
-    <w:lsdException w:name="Light List Accent 3" w:uiPriority="61"/>
-    <w:lsdException w:name="Light Grid Accent 3" w:uiPriority="62"/>
-    <w:lsdException w:name="Medium Shading 1 Accent 3" w:uiPriority="63"/>
-    <w:lsdException w:name="Medium Shading 2 Accent 3" w:uiPriority="64"/>
-    <w:lsdException w:name="Medium List 1 Accent 3" w:uiPriority="65"/>
-    <w:lsdException w:name="Medium List 2 Accent 3" w:uiPriority="66"/>
-    <w:lsdException w:name="Medium Grid 1 Accent 3" w:uiPriority="67"/>
-    <w:lsdException w:name="Medium Grid 2 Accent 3" w:uiPriority="68"/>
-    <w:lsdException w:name="Medium Grid 3 Accent 3" w:uiPriority="69"/>
-    <w:lsdException w:name="Dark List Accent 3" w:uiPriority="70"/>
-    <w:lsdException w:name="Colorful Shading Accent 3" w:uiPriority="71"/>
-    <w:lsdException w:name="Colorful List Accent 3" w:uiPriority="72"/>
-    <w:lsdException w:name="Colorful Grid Accent 3" w:uiPriority="73"/>
-    <w:lsdException w:name="Light Shading Accent 4" w:uiPriority="60"/>
-    <w:lsdException w:name="Light List Accent 4" w:uiPriority="61"/>
-    <w:lsdException w:name="Light Grid Accent 4" w:uiPriority="62"/>
-    <w:lsdException w:name="Medium Shading 1 Accent 4" w:uiPriority="63"/>
-    <w:lsdException w:name="Medium Shading 2 Accent 4" w:uiPriority="64"/>
-    <w:lsdException w:name="Medium List 1 Accent 4" w:uiPriority="65"/>
-    <w:lsdException w:name="Medium List 2 Accent 4" w:uiPriority="66"/>
-    <w:lsdException w:name="Medium Grid 1 Accent 4" w:uiPriority="67"/>
-    <w:lsdException w:name="Medium Grid 2 Accent 4" w:uiPriority="68"/>
-    <w:lsdException w:name="Medium Grid 3 Accent 4" w:uiPriority="69"/>
-    <w:lsdException w:name="Dark List Accent 4" w:uiPriority="70"/>
-    <w:lsdException w:name="Colorful Shading Accent 4" w:uiPriority="71"/>
-    <w:lsdException w:name="Colorful List Accent 4" w:uiPriority="72"/>
-    <w:lsdException w:name="Colorful Grid Accent 4" w:uiPriority="73"/>
-    <w:lsdException w:name="Light Shading Accent 5" w:uiPriority="60"/>
-    <w:lsdException w:name="Light List Accent 5" w:uiPriority="61"/>
-    <w:lsdException w:name="Light Grid Accent 5" w:uiPriority="62"/>
-    <w:lsdException w:name="Medium Shading 1 Accent 5" w:uiPriority="63"/>
-    <w:lsdException w:name="Medium Shading 2 Accent 5" w:uiPriority="64"/>
-    <w:lsdException w:name="Medium List 1 Accent 5" w:uiPriority="65"/>
-    <w:lsdException w:name="Medium List 2 Accent 5" w:uiPriority="66"/>
-    <w:lsdException w:name="Medium Grid 1 Accent 5" w:uiPriority="67"/>
-    <w:lsdException w:name="Medium Grid 2 Accent 5" w:uiPriority="68"/>
-    <w:lsdException w:name="Medium Grid 3 Accent 5" w:uiPriority="69"/>
-    <w:lsdException w:name="Dark List Accent 5" w:uiPriority="70"/>
-    <w:lsdException w:name="Colorful Shading Accent 5" w:uiPriority="71"/>
-    <w:lsdException w:name="Colorful List Accent 5" w:uiPriority="72"/>
-    <w:lsdException w:name="Colorful Grid Accent 5" w:uiPriority="73"/>
-    <w:lsdException w:name="Light Shading Accent 6" w:uiPriority="60"/>
-    <w:lsdException w:name="Light List Accent 6" w:uiPriority="61"/>
-    <w:lsdException w:name="Light Grid Accent 6" w:uiPriority="62"/>
-    <w:lsdException w:name="Medium Shading 1 Accent 6" w:uiPriority="63"/>
-    <w:lsdException w:name="Medium Shading 2 Accent 6" w:uiPriority="64"/>
-    <w:lsdException w:name="Medium List 1 Accent 6" w:uiPriority="65"/>
-    <w:lsdException w:name="Medium List 2 Accent 6" w:uiPriority="66"/>
-    <w:lsdException w:name="Medium Grid 1 Accent 6" w:uiPriority="67"/>
-    <w:lsdException w:name="Medium Grid 2 Accent 6" w:uiPriority="68"/>
-    <w:lsdException w:name="Medium Grid 3 Accent 6" w:uiPriority="69"/>
-    <w:lsdException w:name="Dark List Accent 6" w:uiPriority="70"/>
-    <w:lsdException w:name="Colorful Shading Accent 6" w:uiPriority="71"/>
-    <w:lsdException w:name="Colorful List Accent 6" w:uiPriority="72"/>
-    <w:lsdException w:name="Colorful Grid Accent 6" w:uiPriority="73"/>
-    <w:lsdException w:name="Subtle Emphasis" w:uiPriority="19" w:qFormat="1"/>
-    <w:lsdException w:name="Intense Emphasis" w:uiPriority="21" w:qFormat="1"/>
-    <w:lsdException w:name="Subtle Reference" w:uiPriority="31" w:qFormat="1"/>
-    <w:lsdException w:name="Intense Reference" w:uiPriority="32" w:qFormat="1"/>
-    <w:lsdException w:name="Book Title" w:uiPriority="33" w:qFormat="1"/>
-    <w:lsdException w:name="Bibliography" w:semiHidden="1" w:uiPriority="37" w:unhideWhenUsed="1"/>
-    <w:lsdException w:name="TOC Heading" w:semiHidden="1" w:uiPriority="39" w:unhideWhenUsed="1" w:qFormat="1"/>
-    <w:lsdException w:name="Plain Table 1" w:uiPriority="41"/>
-    <w:lsdException w:name="Plain Table 2" w:uiPriority="42"/>
-    <w:lsdException w:name="Plain Table 3" w:uiPriority="43"/>
-    <w:lsdException w:name="Plain Table 4" w:uiPriority="44"/>
-    <w:lsdException w:name="Plain Table 5" w:uiPriority="45"/>
-    <w:lsdException w:name="Grid Table Light" w:uiPriority="40"/>
-    <w:lsdException w:name="Grid Table 1 Light" w:uiPriority="46"/>
-    <w:lsdException w:name="Grid Table 2" w:uiPriority="47"/>
-    <w:lsdException w:name="Grid Table 3" w:uiPriority="48"/>
-    <w:lsdException w:name="Grid Table 4" w:uiPriority="49"/>
-    <w:lsdException w:name="Grid Table 5 Dark" w:uiPriority="50"/>
-    <w:lsdException w:name="Grid Table 6 Colorful" w:uiPriority="51"/>
-    <w:lsdException w:name="Grid Table 7 Colorful" w:uiPriority="52"/>
-    <w:lsdException w:name="Grid Table 1 Light Accent 1" w:uiPriority="46"/>
-    <w:lsdException w:name="Grid Table 2 Accent 1" w:uiPriority="47"/>
-    <w:lsdException w:name="Grid Table 3 Accent 1" w:uiPriority="48"/>
-    <w:lsdException w:name="Grid Table 4 Accent 1" w:uiPriority="49"/>
-    <w:lsdException w:name="Grid Table 5 Dark Accent 1" w:uiPriority="50"/>
-    <w:lsdException w:name="Grid Table 6 Colorful Accent 1" w:uiPriority="51"/>
-    <w:lsdException w:name="Grid Table 7 Colorful Accent 1" w:uiPriority="52"/>
-    <w:lsdException w:name="Grid Table 1 Light Accent 2" w:uiPriority="46"/>
-    <w:lsdException w:name="Grid Table 2 Accent 2" w:uiPriority="47"/>
-    <w:lsdException w:name="Grid Table 3 Accent 2" w:uiPriority="48"/>
-    <w:lsdException w:name="Grid Table 4 Accent 2" w:uiPriority="49"/>
-    <w:lsdException w:name="Grid Table 5 Dark Accent 2" w:uiPriority="50"/>
-    <w:lsdException w:name="Grid Table 6 Colorful Accent 2" w:uiPriority="51"/>
-    <w:lsdException w:name="Grid Table 7 Colorful Accent 2" w:uiPriority="52"/>
-    <w:lsdException w:name="Grid Table 1 Light Accent 3" w:uiPriority="46"/>
-    <w:lsdException w:name="Grid Table 2 Accent 3" w:uiPriority="47"/>
-    <w:lsdException w:name="Grid Table 3 Accent 3" w:uiPriority="48"/>
-    <w:lsdException w:name="Grid Table 4 Accent 3" w:uiPriority="49"/>
-    <w:lsdException w:name="Grid Table 5 Dark Accent 3" w:uiPriority="50"/>
-    <w:lsdException w:name="Grid Table 6 Colorful Accent 3" w:uiPriority="51"/>
-    <w:lsdException w:name="Grid Table 7 Colorful Accent 3" w:uiPriority="52"/>
-    <w:lsdException w:name="Grid Table 1 Light Accent 4" w:uiPriority="46"/>
-    <w:lsdException w:name="Grid Table 2 Accent 4" w:uiPriority="47"/>
-    <w:lsdException w:name="Grid Table 3 Accent 4" w:uiPriority="48"/>
-    <w:lsdException w:name="Grid Table 4 Accent 4" w:uiPriority="49"/>
-    <w:lsdException w:name="Grid Table 5 Dark Accent 4" w:uiPriority="50"/>
-    <w:lsdException w:name="Grid Table 6 Colorful Accent 4" w:uiPriority="51"/>
-    <w:lsdException w:name="Grid Table 7 Colorful Accent 4" w:uiPriority="52"/>
-    <w:lsdException w:name="Grid Table 1 Light Accent 5" w:uiPriority="46"/>
-    <w:lsdException w:name="Grid Table 2 Accent 5" w:uiPriority="47"/>
-    <w:lsdException w:name="Grid Table 3 Accent 5" w:uiPriority="48"/>
-    <w:lsdException w:name="Grid Table 4 Accent 5" w:uiPriority="49"/>
-    <w:lsdException w:name="Grid Table 5 Dark Accent 5" w:uiPriority="50"/>
-    <w:lsdException w:name="Grid Table 6 Colorful Accent 5" w:uiPriority="51"/>
-    <w:lsdException w:name="Grid Table 7 Colorful Accent 5" w:uiPriority="52"/>
-    <w:lsdException w:name="Grid Table 1 Light Accent 6" w:uiPriority="46"/>
-    <w:lsdException w:name="Grid Table 2 Accent 6" w:uiPriority="47"/>
-    <w:lsdException w:name="Grid Table 3 Accent 6" w:uiPriority="48"/>
-    <w:lsdException w:name="Grid Table 4 Accent 6" w:uiPriority="49"/>
-    <w:lsdException w:name="Grid Table 5 Dark Accent 6" w:uiPriority="50"/>
-    <w:lsdException w:name="Grid Table 6 Colorful Accent 6" w:uiPriority="51"/>
-    <w:lsdException w:name="Grid Table 7 Colorful Accent 6" w:uiPriority="52"/>
-    <w:lsdException w:name="List Table 1 Light" w:uiPriority="46"/>
-    <w:lsdException w:name="List Table 2" w:uiPriority="47"/>
-    <w:lsdException w:name="List Table 3" w:uiPriority="48"/>
-    <w:lsdException w:name="List Table 4" w:uiPriority="49"/>
-    <w:lsdException w:name="List Table 5 Dark" w:uiPriority="50"/>
-    <w:lsdException w:name="List Table 6 Colorful" w:uiPriority="51"/>
-    <w:lsdException w:name="List Table 7 Colorful" w:uiPriority="52"/>
-    <w:lsdException w:name="List Table 1 Light Accent 1" w:uiPriority="46"/>
-    <w:lsdException w:name="List Table 2 Accent 1" w:uiPriority="47"/>
-    <w:lsdException w:name="List Table 3 Accent 1" w:uiPriority="48"/>
-    <w:lsdException w:name="List Table 4 Accent 1" w:uiPriority="49"/>
-    <w:lsdException w:name="List Table 5 Dark Accent 1" w:uiPriority="50"/>
-    <w:lsdException w:name="List Table 6 Colorful Accent 1" w:uiPriority="51"/>
-    <w:lsdException w:name="List Table 7 Colorful Accent 1" w:uiPriority="52"/>
-    <w:lsdException w:name="List Table 1 Light Accent 2" w:uiPriority="46"/>
-    <w:lsdException w:name="List Table 2 Accent 2" w:uiPriority="47"/>
-    <w:lsdException w:name="List Table 3 Accent 2" w:uiPriority="48"/>
-    <w:lsdException w:name="List Table 4 Accent 2" w:uiPriority="49"/>
-    <w:lsdException w:name="List Table 5 Dark Accent 2" w:uiPriority="50"/>
-    <w:lsdException w:name="List Table 6 Colorful Accent 2" w:uiPriority="51"/>
-    <w:lsdException w:name="List Table 7 Colorful Accent 2" w:uiPriority="52"/>
-    <w:lsdException w:name="List Table 1 Light Accent 3" w:uiPriority="46"/>
-    <w:lsdException w:name="List Table 2 Accent 3" w:uiPriority="47"/>
-    <w:lsdException w:name="List Table 3 Accent 3" w:uiPriority="48"/>
-    <w:lsdException w:name="List Table 4 Accent 3" w:uiPriority="49"/>
-    <w:lsdException w:name="List Table 5 Dark Accent 3" w:uiPriority="50"/>
-    <w:lsdException w:name="List Table 6 Colorful Accent 3" w:uiPriority="51"/>
-    <w:lsdException w:name="List Table 7 Colorful Accent 3" w:uiPriority="52"/>
-    <w:lsdException w:name="List Table 1 Light Accent 4" w:uiPriority="46"/>
-    <w:lsdException w:name="List Table 2 Accent 4" w:uiPriority="47"/>
-    <w:lsdException w:name="List Table 3 Accent 4" w:uiPriority="48"/>
-    <w:lsdException w:name="List Table 4 Accent 4" w:uiPriority="49"/>
-    <w:lsdException w:name="List Table 5 Dark Accent 4" w:uiPriority="50"/>
-    <w:lsdException w:name="List Table 6 Colorful Accent 4" w:uiPriority="51"/>
-    <w:lsdException w:name="List Table 7 Colorful Accent 4" w:uiPriority="52"/>
-    <w:lsdException w:name="List Table 1 Light Accent 5" w:uiPriority="46"/>
-    <w:lsdException w:name="List Table 2 Accent 5" w:uiPriority="47"/>
-    <w:lsdException w:name="List Table 3 Accent 5" w:uiPriority="48"/>
-    <w:lsdException w:name="List Table 4 Accent 5" w:uiPriority="49"/>
-    <w:lsdException w:name="List Table 5 Dark Accent 5" w:uiPriority="50"/>
-    <w:lsdException w:name="List Table 6 Colorful Accent 5" w:uiPriority="51"/>
-    <w:lsdException w:name="List Table 7 Colorful Accent 5" w:uiPriority="52"/>
-    <w:lsdException w:name="List Table 1 Light Accent 6" w:uiPriority="46"/>
-    <w:lsdException w:name="List Table 2 Accent 6" w:uiPriority="47"/>
-    <w:lsdException w:name="List Table 3 Accent 6" w:uiPriority="48"/>
-    <w:lsdException w:name="List Table 4 Accent 6" w:uiPriority="49"/>
-    <w:lsdException w:name="List Table 5 Dark Accent 6" w:uiPriority="50"/>
-    <w:lsdException w:name="List Table 6 Colorful Accent 6" w:uiPriority="51"/>
-    <w:lsdException w:name="List Table 7 Colorful Accent 6" w:uiPriority="52"/>
+  <w:latentStyles w:defLockedState="0" w:defUIPriority="99" w:defSemiHidden="1" w:defUnhideWhenUsed="1" w:defQFormat="0" w:count="276">
+    <w:lsdException w:name="Normal" w:semiHidden="0" w:uiPriority="0" w:unhideWhenUsed="0" w:qFormat="1"/>
+    <w:lsdException w:name="heading 1" w:semiHidden="0" w:uiPriority="9" w:unhideWhenUsed="0" w:qFormat="1"/>
+    <w:lsdException w:name="heading 2" w:uiPriority="9" w:qFormat="1"/>
+    <w:lsdException w:name="heading 3" w:uiPriority="9" w:qFormat="1"/>
+    <w:lsdException w:name="heading 4" w:uiPriority="9" w:qFormat="1"/>
+    <w:lsdException w:name="heading 5" w:uiPriority="9" w:qFormat="1"/>
+    <w:lsdException w:name="heading 6" w:uiPriority="9" w:qFormat="1"/>
+    <w:lsdException w:name="heading 7" w:uiPriority="9" w:qFormat="1"/>
+    <w:lsdException w:name="heading 8" w:uiPriority="9" w:qFormat="1"/>
+    <w:lsdException w:name="heading 9" w:uiPriority="9" w:qFormat="1"/>
+    <w:lsdException w:name="toc 1" w:uiPriority="39"/>
+    <w:lsdException w:name="toc 2" w:uiPriority="39"/>
+    <w:lsdException w:name="toc 3" w:uiPriority="39"/>
+    <w:lsdException w:name="toc 4" w:uiPriority="39"/>
+    <w:lsdException w:name="toc 5" w:uiPriority="39"/>
+    <w:lsdException w:name="toc 6" w:uiPriority="39"/>
+    <w:lsdException w:name="toc 7" w:uiPriority="39"/>
+    <w:lsdException w:name="toc 8" w:uiPriority="39"/>
+    <w:lsdException w:name="toc 9" w:uiPriority="39"/>
+    <w:lsdException w:name="caption" w:uiPriority="35" w:qFormat="1"/>
+    <w:lsdException w:name="Title" w:semiHidden="0" w:uiPriority="10" w:unhideWhenUsed="0" w:qFormat="1"/>
+    <w:lsdException w:name="Default Paragraph Font" w:uiPriority="1"/>
+    <w:lsdException w:name="Subtitle" w:semiHidden="0" w:uiPriority="11" w:unhideWhenUsed="0" w:qFormat="1"/>
+    <w:lsdException w:name="Strong" w:semiHidden="0" w:uiPriority="22" w:unhideWhenUsed="0" w:qFormat="1"/>
+    <w:lsdException w:name="Emphasis" w:semiHidden="0" w:uiPriority="20" w:unhideWhenUsed="0" w:qFormat="1"/>
+    <w:lsdException w:name="Table Grid" w:semiHidden="0" w:uiPriority="59" w:unhideWhenUsed="0"/>
+    <w:lsdException w:name="Note Level 1" w:semiHidden="0" w:unhideWhenUsed="0"/>
+    <w:lsdException w:name="Note Level 2" w:semiHidden="0" w:unhideWhenUsed="0"/>
+    <w:lsdException w:name="Note Level 3" w:semiHidden="0" w:unhideWhenUsed="0"/>
+    <w:lsdException w:name="Note Level 4" w:semiHidden="0" w:unhideWhenUsed="0"/>
+    <w:lsdException w:name="Note Level 5" w:semiHidden="0" w:unhideWhenUsed="0"/>
+    <w:lsdException w:name="Note Level 6" w:semiHidden="0" w:unhideWhenUsed="0"/>
+    <w:lsdException w:name="Note Level 7" w:semiHidden="0" w:unhideWhenUsed="0"/>
+    <w:lsdException w:name="Note Level 8" w:semiHidden="0" w:unhideWhenUsed="0"/>
+    <w:lsdException w:name="Note Level 9" w:semiHidden="0" w:unhideWhenUsed="0"/>
+    <w:lsdException w:name="Placeholder Text" w:unhideWhenUsed="0"/>
+    <w:lsdException w:name="No Spacing" w:semiHidden="0" w:uiPriority="1" w:unhideWhenUsed="0" w:qFormat="1"/>
+    <w:lsdException w:name="Light Shading" w:semiHidden="0" w:uiPriority="60" w:unhideWhenUsed="0"/>
+    <w:lsdException w:name="Light List" w:semiHidden="0" w:uiPriority="61" w:unhideWhenUsed="0"/>
+    <w:lsdException w:name="Light Grid" w:semiHidden="0" w:uiPriority="62" w:unhideWhenUsed="0"/>
+    <w:lsdException w:name="Medium Shading 1" w:semiHidden="0" w:uiPriority="63" w:unhideWhenUsed="0"/>
+    <w:lsdException w:name="Medium Shading 2" w:semiHidden="0" w:uiPriority="64" w:unhideWhenUsed="0"/>
+    <w:lsdException w:name="Medium List 1" w:semiHidden="0" w:uiPriority="65" w:unhideWhenUsed="0"/>
+    <w:lsdException w:name="Medium List 2" w:semiHidden="0" w:uiPriority="66" w:unhideWhenUsed="0"/>
+    <w:lsdException w:name="Medium Grid 1" w:semiHidden="0" w:uiPriority="67" w:unhideWhenUsed="0"/>
+    <w:lsdException w:name="Medium Grid 2" w:semiHidden="0" w:uiPriority="68" w:unhideWhenUsed="0"/>
+    <w:lsdException w:name="Medium Grid 3" w:semiHidden="0" w:uiPriority="69" w:unhideWhenUsed="0"/>
+    <w:lsdException w:name="Dark List" w:semiHidden="0" w:uiPriority="70" w:unhideWhenUsed="0"/>
+    <w:lsdException w:name="Colorful Shading" w:semiHidden="0" w:uiPriority="71" w:unhideWhenUsed="0"/>
+    <w:lsdException w:name="Colorful List" w:semiHidden="0" w:uiPriority="72" w:unhideWhenUsed="0"/>
+    <w:lsdException w:name="Colorful Grid" w:semiHidden="0" w:uiPriority="73" w:unhideWhenUsed="0"/>
+    <w:lsdException w:name="Light Shading Accent 1" w:semiHidden="0" w:uiPriority="60" w:unhideWhenUsed="0"/>
+    <w:lsdException w:name="Light List Accent 1" w:semiHidden="0" w:uiPriority="61" w:unhideWhenUsed="0"/>
+    <w:lsdException w:name="Light Grid Accent 1" w:semiHidden="0" w:uiPriority="62" w:unhideWhenUsed="0"/>
+    <w:lsdException w:name="Medium Shading 1 Accent 1" w:semiHidden="0" w:uiPriority="63" w:unhideWhenUsed="0"/>
+    <w:lsdException w:name="Medium Shading 2 Accent 1" w:semiHidden="0" w:uiPriority="64" w:unhideWhenUsed="0"/>
+    <w:lsdException w:name="Medium List 1 Accent 1" w:semiHidden="0" w:uiPriority="65" w:unhideWhenUsed="0"/>
+    <w:lsdException w:name="Revision" w:unhideWhenUsed="0"/>
+    <w:lsdException w:name="List Paragraph" w:semiHidden="0" w:uiPriority="34" w:unhideWhenUsed="0" w:qFormat="1"/>
+    <w:lsdException w:name="Quote" w:semiHidden="0" w:uiPriority="29" w:unhideWhenUsed="0" w:qFormat="1"/>
+    <w:lsdException w:name="Intense Quote" w:semiHidden="0" w:uiPriority="30" w:unhideWhenUsed="0" w:qFormat="1"/>
+    <w:lsdException w:name="Medium List 2 Accent 1" w:semiHidden="0" w:uiPriority="66" w:unhideWhenUsed="0"/>
+    <w:lsdException w:name="Medium Grid 1 Accent 1" w:semiHidden="0" w:uiPriority="67" w:unhideWhenUsed="0"/>
+    <w:lsdException w:name="Medium Grid 2 Accent 1" w:semiHidden="0" w:uiPriority="68" w:unhideWhenUsed="0"/>
+    <w:lsdException w:name="Medium Grid 3 Accent 1" w:semiHidden="0" w:uiPriority="69" w:unhideWhenUsed="0"/>
+    <w:lsdException w:name="Dark List Accent 1" w:semiHidden="0" w:uiPriority="70" w:unhideWhenUsed="0"/>
+    <w:lsdException w:name="Colorful Shading Accent 1" w:semiHidden="0" w:uiPriority="71" w:unhideWhenUsed="0"/>
+    <w:lsdException w:name="Colorful List Accent 1" w:semiHidden="0" w:uiPriority="72" w:unhideWhenUsed="0"/>
+    <w:lsdException w:name="Colorful Grid Accent 1" w:semiHidden="0" w:uiPriority="73" w:unhideWhenUsed="0"/>
+    <w:lsdException w:name="Light Shading Accent 2" w:semiHidden="0" w:uiPriority="60" w:unhideWhenUsed="0"/>
+    <w:lsdException w:name="Light List Accent 2" w:semiHidden="0" w:uiPriority="61" w:unhideWhenUsed="0"/>
+    <w:lsdException w:name="Light Grid Accent 2" w:semiHidden="0" w:uiPriority="62" w:unhideWhenUsed="0"/>
+    <w:lsdException w:name="Medium Shading 1 Accent 2" w:semiHidden="0" w:uiPriority="63" w:unhideWhenUsed="0"/>
+    <w:lsdException w:name="Medium Shading 2 Accent 2" w:semiHidden="0" w:uiPriority="64" w:unhideWhenUsed="0"/>
+    <w:lsdException w:name="Medium List 1 Accent 2" w:semiHidden="0" w:uiPriority="65" w:unhideWhenUsed="0"/>
+    <w:lsdException w:name="Medium List 2 Accent 2" w:semiHidden="0" w:uiPriority="66" w:unhideWhenUsed="0"/>
+    <w:lsdException w:name="Medium Grid 1 Accent 2" w:semiHidden="0" w:uiPriority="67" w:unhideWhenUsed="0"/>
+    <w:lsdException w:name="Medium Grid 2 Accent 2" w:semiHidden="0" w:uiPriority="68" w:unhideWhenUsed="0"/>
+    <w:lsdException w:name="Medium Grid 3 Accent 2" w:semiHidden="0" w:uiPriority="69" w:unhideWhenUsed="0"/>
+    <w:lsdException w:name="Dark List Accent 2" w:semiHidden="0" w:uiPriority="70" w:unhideWhenUsed="0"/>
+    <w:lsdException w:name="Colorful Shading Accent 2" w:semiHidden="0" w:uiPriority="71" w:unhideWhenUsed="0"/>
+    <w:lsdException w:name="Colorful List Accent 2" w:semiHidden="0" w:uiPriority="72" w:unhideWhenUsed="0"/>
+    <w:lsdException w:name="Colorful Grid Accent 2" w:semiHidden="0" w:uiPriority="73" w:unhideWhenUsed="0"/>
+    <w:lsdException w:name="Light Shading Accent 3" w:semiHidden="0" w:uiPriority="60" w:unhideWhenUsed="0"/>
+    <w:lsdException w:name="Light List Accent 3" w:semiHidden="0" w:uiPriority="61" w:unhideWhenUsed="0"/>
+    <w:lsdException w:name="Light Grid Accent 3" w:semiHidden="0" w:uiPriority="62" w:unhideWhenUsed="0"/>
+    <w:lsdException w:name="Medium Shading 1 Accent 3" w:semiHidden="0" w:uiPriority="63" w:unhideWhenUsed="0"/>
+    <w:lsdException w:name="Medium Shading 2 Accent 3" w:semiHidden="0" w:uiPriority="64" w:unhideWhenUsed="0"/>
+    <w:lsdException w:name="Medium List 1 Accent 3" w:semiHidden="0" w:uiPriority="65" w:unhideWhenUsed="0"/>
+    <w:lsdException w:name="Medium List 2 Accent 3" w:semiHidden="0" w:uiPriority="66" w:unhideWhenUsed="0"/>
+    <w:lsdException w:name="Medium Grid 1 Accent 3" w:semiHidden="0" w:uiPriority="67" w:unhideWhenUsed="0"/>
+    <w:lsdException w:name="Medium Grid 2 Accent 3" w:semiHidden="0" w:uiPriority="68" w:unhideWhenUsed="0"/>
+    <w:lsdException w:name="Medium Grid 3 Accent 3" w:semiHidden="0" w:uiPriority="69" w:unhideWhenUsed="0"/>
+    <w:lsdException w:name="Dark List Accent 3" w:semiHidden="0" w:uiPriority="70" w:unhideWhenUsed="0"/>
+    <w:lsdException w:name="Colorful Shading Accent 3" w:semiHidden="0" w:uiPriority="71" w:unhideWhenUsed="0"/>
+    <w:lsdException w:name="Colorful List Accent 3" w:semiHidden="0" w:uiPriority="72" w:unhideWhenUsed="0"/>
+    <w:lsdException w:name="Colorful Grid Accent 3" w:semiHidden="0" w:uiPriority="73" w:unhideWhenUsed="0"/>
+    <w:lsdException w:name="Light Shading Accent 4" w:semiHidden="0" w:uiPriority="60" w:unhideWhenUsed="0"/>
+    <w:lsdException w:name="Light List Accent 4" w:semiHidden="0" w:uiPriority="61" w:unhideWhenUsed="0"/>
+    <w:lsdException w:name="Light Grid Accent 4" w:semiHidden="0" w:uiPriority="62" w:unhideWhenUsed="0"/>
+    <w:lsdException w:name="Medium Shading 1 Accent 4" w:semiHidden="0" w:uiPriority="63" w:unhideWhenUsed="0"/>
+    <w:lsdException w:name="Medium Shading 2 Accent 4" w:semiHidden="0" w:uiPriority="64" w:unhideWhenUsed="0"/>
+    <w:lsdException w:name="Medium List 1 Accent 4" w:semiHidden="0" w:uiPriority="65" w:unhideWhenUsed="0"/>
+    <w:lsdException w:name="Medium List 2 Accent 4" w:semiHidden="0" w:uiPriority="66" w:unhideWhenUsed="0"/>
+    <w:lsdException w:name="Medium Grid 1 Accent 4" w:semiHidden="0" w:uiPriority="67" w:unhideWhenUsed="0"/>
+    <w:lsdException w:name="Medium Grid 2 Accent 4" w:semiHidden="0" w:uiPriority="68" w:unhideWhenUsed="0"/>
+    <w:lsdException w:name="Medium Grid 3 Accent 4" w:semiHidden="0" w:uiPriority="69" w:unhideWhenUsed="0"/>
+    <w:lsdException w:name="Dark List Accent 4" w:semiHidden="0" w:uiPriority="70" w:unhideWhenUsed="0"/>
+    <w:lsdException w:name="Colorful Shading Accent 4" w:semiHidden="0" w:uiPriority="71" w:unhideWhenUsed="0"/>
+    <w:lsdException w:name="Colorful List Accent 4" w:semiHidden="0" w:uiPriority="72" w:unhideWhenUsed="0"/>
+    <w:lsdException w:name="Colorful Grid Accent 4" w:semiHidden="0" w:uiPriority="73" w:unhideWhenUsed="0"/>
+    <w:lsdException w:name="Light Shading Accent 5" w:semiHidden="0" w:uiPriority="60" w:unhideWhenUsed="0"/>
+    <w:lsdException w:name="Light List Accent 5" w:semiHidden="0" w:uiPriority="61" w:unhideWhenUsed="0"/>
+    <w:lsdException w:name="Light Grid Accent 5" w:semiHidden="0" w:uiPriority="62" w:unhideWhenUsed="0"/>
+    <w:lsdException w:name="Medium Shading 1 Accent 5" w:semiHidden="0" w:uiPriority="63" w:unhideWhenUsed="0"/>
+    <w:lsdException w:name="Medium Shading 2 Accent 5" w:semiHidden="0" w:uiPriority="64" w:unhideWhenUsed="0"/>
+    <w:lsdException w:name="Medium List 1 Accent 5" w:semiHidden="0" w:uiPriority="65" w:unhideWhenUsed="0"/>
+    <w:lsdException w:name="Medium List 2 Accent 5" w:semiHidden="0" w:uiPriority="66" w:unhideWhenUsed="0"/>
+    <w:lsdException w:name="Medium Grid 1 Accent 5" w:semiHidden="0" w:uiPriority="67" w:unhideWhenUsed="0"/>
+    <w:lsdException w:name="Medium Grid 2 Accent 5" w:semiHidden="0" w:uiPriority="68" w:unhideWhenUsed="0"/>
+    <w:lsdException w:name="Medium Grid 3 Accent 5" w:semiHidden="0" w:uiPriority="69" w:unhideWhenUsed="0"/>
+    <w:lsdException w:name="Dark List Accent 5" w:semiHidden="0" w:uiPriority="70" w:unhideWhenUsed="0"/>
+    <w:lsdException w:name="Colorful Shading Accent 5" w:semiHidden="0" w:uiPriority="71" w:unhideWhenUsed="0"/>
+    <w:lsdException w:name="Colorful List Accent 5" w:semiHidden="0" w:uiPriority="72" w:unhideWhenUsed="0"/>
+    <w:lsdException w:name="Colorful Grid Accent 5" w:semiHidden="0" w:uiPriority="73" w:unhideWhenUsed="0"/>
+    <w:lsdException w:name="Light Shading Accent 6" w:semiHidden="0" w:uiPriority="60" w:unhideWhenUsed="0"/>
+    <w:lsdException w:name="Light List Accent 6" w:semiHidden="0" w:uiPriority="61" w:unhideWhenUsed="0"/>
+    <w:lsdException w:name="Light Grid Accent 6" w:semiHidden="0" w:uiPriority="62" w:unhideWhenUsed="0"/>
+    <w:lsdException w:name="Medium Shading 1 Accent 6" w:semiHidden="0" w:uiPriority="63" w:unhideWhenUsed="0"/>
+    <w:lsdException w:name="Medium Shading 2 Accent 6" w:semiHidden="0" w:uiPriority="64" w:unhideWhenUsed="0"/>
+    <w:lsdException w:name="Medium List 1 Accent 6" w:semiHidden="0" w:uiPriority="65" w:unhideWhenUsed="0"/>
+    <w:lsdException w:name="Medium List 2 Accent 6" w:semiHidden="0" w:uiPriority="66" w:unhideWhenUsed="0"/>
+    <w:lsdException w:name="Medium Grid 1 Accent 6" w:semiHidden="0" w:uiPriority="67" w:unhideWhenUsed="0"/>
+    <w:lsdException w:name="Medium Grid 2 Accent 6" w:semiHidden="0" w:uiPriority="68" w:unhideWhenUsed="0"/>
+    <w:lsdException w:name="Medium Grid 3 Accent 6" w:semiHidden="0" w:uiPriority="69" w:unhideWhenUsed="0"/>
+    <w:lsdException w:name="Dark List Accent 6" w:semiHidden="0" w:uiPriority="70" w:unhideWhenUsed="0"/>
+    <w:lsdException w:name="Colorful Shading Accent 6" w:semiHidden="0" w:uiPriority="71" w:unhideWhenUsed="0"/>
+    <w:lsdException w:name="Colorful List Accent 6" w:semiHidden="0" w:uiPriority="72" w:unhideWhenUsed="0"/>
+    <w:lsdException w:name="Colorful Grid Accent 6" w:semiHidden="0" w:uiPriority="73" w:unhideWhenUsed="0"/>
+    <w:lsdException w:name="Subtle Emphasis" w:semiHidden="0" w:uiPriority="19" w:unhideWhenUsed="0" w:qFormat="1"/>
+    <w:lsdException w:name="Intense Emphasis" w:semiHidden="0" w:uiPriority="21" w:unhideWhenUsed="0" w:qFormat="1"/>
+    <w:lsdException w:name="Subtle Reference" w:semiHidden="0" w:uiPriority="31" w:unhideWhenUsed="0" w:qFormat="1"/>
+    <w:lsdException w:name="Intense Reference" w:semiHidden="0" w:uiPriority="32" w:unhideWhenUsed="0" w:qFormat="1"/>
+    <w:lsdException w:name="Book Title" w:semiHidden="0" w:uiPriority="33" w:unhideWhenUsed="0" w:qFormat="1"/>
+    <w:lsdException w:name="Bibliography" w:uiPriority="37"/>
+    <w:lsdException w:name="TOC Heading" w:uiPriority="39" w:qFormat="1"/>
   </w:latentStyles>
-  <w:style w:type="paragraph" w:default="1" w:styleId="Normal">
+  <w:style w:type="paragraph" w:default="1" w:styleId="Normaal">
     <w:name w:val="Normal"/>
     <w:qFormat/>
     <w:rsid w:val="00DE73A8"/>
@@ -3060,11 +2548,11 @@
       <w:sz w:val="20"/>
     </w:rPr>
   </w:style>
-  <w:style w:type="paragraph" w:styleId="Heading1">
+  <w:style w:type="paragraph" w:styleId="Kop1">
     <w:name w:val="heading 1"/>
-    <w:basedOn w:val="Normal"/>
-    <w:next w:val="Normal"/>
-    <w:link w:val="Heading1Char"/>
+    <w:basedOn w:val="Normaal"/>
+    <w:next w:val="Normaal"/>
+    <w:link w:val="Kop1Teken"/>
     <w:uiPriority w:val="9"/>
     <w:qFormat/>
     <w:rsid w:val="00DE73A8"/>
@@ -3087,11 +2575,11 @@
       <w:szCs w:val="28"/>
     </w:rPr>
   </w:style>
-  <w:style w:type="paragraph" w:styleId="Heading2">
+  <w:style w:type="paragraph" w:styleId="Kop2">
     <w:name w:val="heading 2"/>
-    <w:basedOn w:val="Normal"/>
-    <w:next w:val="Normal"/>
-    <w:link w:val="Heading2Char"/>
+    <w:basedOn w:val="Normaal"/>
+    <w:next w:val="Normaal"/>
+    <w:link w:val="Kop2Teken"/>
     <w:uiPriority w:val="9"/>
     <w:unhideWhenUsed/>
     <w:qFormat/>
@@ -3115,11 +2603,11 @@
       <w:szCs w:val="26"/>
     </w:rPr>
   </w:style>
-  <w:style w:type="paragraph" w:styleId="Heading3">
+  <w:style w:type="paragraph" w:styleId="Kop3">
     <w:name w:val="heading 3"/>
-    <w:basedOn w:val="Normal"/>
-    <w:next w:val="Normal"/>
-    <w:link w:val="Heading3Char"/>
+    <w:basedOn w:val="Normaal"/>
+    <w:next w:val="Normaal"/>
+    <w:link w:val="Kop3Teken"/>
     <w:uiPriority w:val="9"/>
     <w:semiHidden/>
     <w:unhideWhenUsed/>
@@ -3139,11 +2627,11 @@
       <w:color w:val="C00000"/>
     </w:rPr>
   </w:style>
-  <w:style w:type="paragraph" w:styleId="Heading4">
+  <w:style w:type="paragraph" w:styleId="Kop4">
     <w:name w:val="heading 4"/>
-    <w:basedOn w:val="Normal"/>
-    <w:next w:val="Normal"/>
-    <w:link w:val="Heading4Char"/>
+    <w:basedOn w:val="Normaal"/>
+    <w:next w:val="Normaal"/>
+    <w:link w:val="Kop4Teken"/>
     <w:uiPriority w:val="9"/>
     <w:semiHidden/>
     <w:unhideWhenUsed/>
@@ -3164,11 +2652,11 @@
       <w:color w:val="4F81BD" w:themeColor="accent1"/>
     </w:rPr>
   </w:style>
-  <w:style w:type="paragraph" w:styleId="Heading5">
+  <w:style w:type="paragraph" w:styleId="Kop5">
     <w:name w:val="heading 5"/>
-    <w:basedOn w:val="Normal"/>
-    <w:next w:val="Normal"/>
-    <w:link w:val="Heading5Char"/>
+    <w:basedOn w:val="Normaal"/>
+    <w:next w:val="Normaal"/>
+    <w:link w:val="Kop5Teken"/>
     <w:uiPriority w:val="9"/>
     <w:semiHidden/>
     <w:unhideWhenUsed/>
@@ -3185,11 +2673,11 @@
       <w:color w:val="243F60" w:themeColor="accent1" w:themeShade="7F"/>
     </w:rPr>
   </w:style>
-  <w:style w:type="paragraph" w:styleId="Heading6">
+  <w:style w:type="paragraph" w:styleId="Kop6">
     <w:name w:val="heading 6"/>
-    <w:basedOn w:val="Normal"/>
-    <w:next w:val="Normal"/>
-    <w:link w:val="Heading6Char"/>
+    <w:basedOn w:val="Normaal"/>
+    <w:next w:val="Normaal"/>
+    <w:link w:val="Kop6Teken"/>
     <w:uiPriority w:val="9"/>
     <w:semiHidden/>
     <w:unhideWhenUsed/>
@@ -3208,11 +2696,11 @@
       <w:color w:val="243F60" w:themeColor="accent1" w:themeShade="7F"/>
     </w:rPr>
   </w:style>
-  <w:style w:type="paragraph" w:styleId="Heading7">
+  <w:style w:type="paragraph" w:styleId="Kop7">
     <w:name w:val="heading 7"/>
-    <w:basedOn w:val="Normal"/>
-    <w:next w:val="Normal"/>
-    <w:link w:val="Heading7Char"/>
+    <w:basedOn w:val="Normaal"/>
+    <w:next w:val="Normaal"/>
+    <w:link w:val="Kop7Teken"/>
     <w:uiPriority w:val="9"/>
     <w:semiHidden/>
     <w:unhideWhenUsed/>
@@ -3231,11 +2719,11 @@
       <w:color w:val="404040" w:themeColor="text1" w:themeTint="BF"/>
     </w:rPr>
   </w:style>
-  <w:style w:type="paragraph" w:styleId="Heading8">
+  <w:style w:type="paragraph" w:styleId="Kop8">
     <w:name w:val="heading 8"/>
-    <w:basedOn w:val="Normal"/>
-    <w:next w:val="Normal"/>
-    <w:link w:val="Heading8Char"/>
+    <w:basedOn w:val="Normaal"/>
+    <w:next w:val="Normaal"/>
+    <w:link w:val="Kop8Teken"/>
     <w:uiPriority w:val="9"/>
     <w:semiHidden/>
     <w:unhideWhenUsed/>
@@ -3253,11 +2741,11 @@
       <w:szCs w:val="20"/>
     </w:rPr>
   </w:style>
-  <w:style w:type="paragraph" w:styleId="Heading9">
+  <w:style w:type="paragraph" w:styleId="Kop9">
     <w:name w:val="heading 9"/>
-    <w:basedOn w:val="Normal"/>
-    <w:next w:val="Normal"/>
-    <w:link w:val="Heading9Char"/>
+    <w:basedOn w:val="Normaal"/>
+    <w:next w:val="Normaal"/>
+    <w:link w:val="Kop9Teken"/>
     <w:uiPriority w:val="9"/>
     <w:semiHidden/>
     <w:unhideWhenUsed/>
@@ -3277,13 +2765,13 @@
       <w:szCs w:val="20"/>
     </w:rPr>
   </w:style>
-  <w:style w:type="character" w:default="1" w:styleId="DefaultParagraphFont">
+  <w:style w:type="character" w:default="1" w:styleId="Standaardalinea-lettertype">
     <w:name w:val="Default Paragraph Font"/>
     <w:uiPriority w:val="1"/>
     <w:semiHidden/>
     <w:unhideWhenUsed/>
   </w:style>
-  <w:style w:type="table" w:default="1" w:styleId="TableNormal">
+  <w:style w:type="table" w:default="1" w:styleId="Standaardtabel">
     <w:name w:val="Normal Table"/>
     <w:uiPriority w:val="99"/>
     <w:semiHidden/>
@@ -3298,16 +2786,16 @@
       </w:tblCellMar>
     </w:tblPr>
   </w:style>
-  <w:style w:type="numbering" w:default="1" w:styleId="NoList">
+  <w:style w:type="numbering" w:default="1" w:styleId="Geenlijst">
     <w:name w:val="No List"/>
     <w:uiPriority w:val="99"/>
     <w:semiHidden/>
     <w:unhideWhenUsed/>
   </w:style>
-  <w:style w:type="character" w:customStyle="1" w:styleId="Heading1Char">
-    <w:name w:val="Heading 1 Char"/>
-    <w:basedOn w:val="DefaultParagraphFont"/>
-    <w:link w:val="Heading1"/>
+  <w:style w:type="character" w:customStyle="1" w:styleId="Kop1Teken">
+    <w:name w:val="Kop 1 Teken"/>
+    <w:basedOn w:val="Standaardalinea-lettertype"/>
+    <w:link w:val="Kop1"/>
     <w:uiPriority w:val="9"/>
     <w:rsid w:val="00DE73A8"/>
     <w:rPr>
@@ -3319,10 +2807,10 @@
       <w:szCs w:val="28"/>
     </w:rPr>
   </w:style>
-  <w:style w:type="character" w:customStyle="1" w:styleId="Heading2Char">
-    <w:name w:val="Heading 2 Char"/>
-    <w:basedOn w:val="DefaultParagraphFont"/>
-    <w:link w:val="Heading2"/>
+  <w:style w:type="character" w:customStyle="1" w:styleId="Kop2Teken">
+    <w:name w:val="Kop 2 Teken"/>
+    <w:basedOn w:val="Standaardalinea-lettertype"/>
+    <w:link w:val="Kop2"/>
     <w:uiPriority w:val="9"/>
     <w:rsid w:val="00DE73A8"/>
     <w:rPr>
@@ -3334,10 +2822,10 @@
       <w:szCs w:val="26"/>
     </w:rPr>
   </w:style>
-  <w:style w:type="character" w:customStyle="1" w:styleId="Heading3Char">
-    <w:name w:val="Heading 3 Char"/>
-    <w:basedOn w:val="DefaultParagraphFont"/>
-    <w:link w:val="Heading3"/>
+  <w:style w:type="character" w:customStyle="1" w:styleId="Kop3Teken">
+    <w:name w:val="Kop 3 Teken"/>
+    <w:basedOn w:val="Standaardalinea-lettertype"/>
+    <w:link w:val="Kop3"/>
     <w:uiPriority w:val="9"/>
     <w:semiHidden/>
     <w:rsid w:val="00DE73A8"/>
@@ -3349,10 +2837,10 @@
       <w:sz w:val="20"/>
     </w:rPr>
   </w:style>
-  <w:style w:type="character" w:customStyle="1" w:styleId="Heading4Char">
-    <w:name w:val="Heading 4 Char"/>
-    <w:basedOn w:val="DefaultParagraphFont"/>
-    <w:link w:val="Heading4"/>
+  <w:style w:type="character" w:customStyle="1" w:styleId="Kop4Teken">
+    <w:name w:val="Kop 4 Teken"/>
+    <w:basedOn w:val="Standaardalinea-lettertype"/>
+    <w:link w:val="Kop4"/>
     <w:uiPriority w:val="9"/>
     <w:semiHidden/>
     <w:rsid w:val="00DE73A8"/>
@@ -3366,10 +2854,10 @@
       <w:sz w:val="20"/>
     </w:rPr>
   </w:style>
-  <w:style w:type="character" w:customStyle="1" w:styleId="Heading5Char">
-    <w:name w:val="Heading 5 Char"/>
-    <w:basedOn w:val="DefaultParagraphFont"/>
-    <w:link w:val="Heading5"/>
+  <w:style w:type="character" w:customStyle="1" w:styleId="Kop5Teken">
+    <w:name w:val="Kop 5 Teken"/>
+    <w:basedOn w:val="Standaardalinea-lettertype"/>
+    <w:link w:val="Kop5"/>
     <w:uiPriority w:val="9"/>
     <w:semiHidden/>
     <w:rsid w:val="00DE73A8"/>
@@ -3379,10 +2867,10 @@
       <w:sz w:val="20"/>
     </w:rPr>
   </w:style>
-  <w:style w:type="character" w:customStyle="1" w:styleId="Heading6Char">
-    <w:name w:val="Heading 6 Char"/>
-    <w:basedOn w:val="DefaultParagraphFont"/>
-    <w:link w:val="Heading6"/>
+  <w:style w:type="character" w:customStyle="1" w:styleId="Kop6Teken">
+    <w:name w:val="Kop 6 Teken"/>
+    <w:basedOn w:val="Standaardalinea-lettertype"/>
+    <w:link w:val="Kop6"/>
     <w:uiPriority w:val="9"/>
     <w:semiHidden/>
     <w:rsid w:val="00DE73A8"/>
@@ -3394,10 +2882,10 @@
       <w:sz w:val="20"/>
     </w:rPr>
   </w:style>
-  <w:style w:type="character" w:customStyle="1" w:styleId="Heading7Char">
-    <w:name w:val="Heading 7 Char"/>
-    <w:basedOn w:val="DefaultParagraphFont"/>
-    <w:link w:val="Heading7"/>
+  <w:style w:type="character" w:customStyle="1" w:styleId="Kop7Teken">
+    <w:name w:val="Kop 7 Teken"/>
+    <w:basedOn w:val="Standaardalinea-lettertype"/>
+    <w:link w:val="Kop7"/>
     <w:uiPriority w:val="9"/>
     <w:semiHidden/>
     <w:rsid w:val="00DE73A8"/>
@@ -3409,10 +2897,10 @@
       <w:sz w:val="20"/>
     </w:rPr>
   </w:style>
-  <w:style w:type="character" w:customStyle="1" w:styleId="Heading8Char">
-    <w:name w:val="Heading 8 Char"/>
-    <w:basedOn w:val="DefaultParagraphFont"/>
-    <w:link w:val="Heading8"/>
+  <w:style w:type="character" w:customStyle="1" w:styleId="Kop8Teken">
+    <w:name w:val="Kop 8 Teken"/>
+    <w:basedOn w:val="Standaardalinea-lettertype"/>
+    <w:link w:val="Kop8"/>
     <w:uiPriority w:val="9"/>
     <w:semiHidden/>
     <w:rsid w:val="00DE73A8"/>
@@ -3423,10 +2911,10 @@
       <w:szCs w:val="20"/>
     </w:rPr>
   </w:style>
-  <w:style w:type="character" w:customStyle="1" w:styleId="Heading9Char">
-    <w:name w:val="Heading 9 Char"/>
-    <w:basedOn w:val="DefaultParagraphFont"/>
-    <w:link w:val="Heading9"/>
+  <w:style w:type="character" w:customStyle="1" w:styleId="Kop9Teken">
+    <w:name w:val="Kop 9 Teken"/>
+    <w:basedOn w:val="Standaardalinea-lettertype"/>
+    <w:link w:val="Kop9"/>
     <w:uiPriority w:val="9"/>
     <w:semiHidden/>
     <w:rsid w:val="00DE73A8"/>
@@ -3439,11 +2927,11 @@
       <w:szCs w:val="20"/>
     </w:rPr>
   </w:style>
-  <w:style w:type="paragraph" w:styleId="Title">
+  <w:style w:type="paragraph" w:styleId="Titel">
     <w:name w:val="Title"/>
-    <w:basedOn w:val="Normal"/>
-    <w:next w:val="Normal"/>
-    <w:link w:val="TitleChar"/>
+    <w:basedOn w:val="Normaal"/>
+    <w:next w:val="Normaal"/>
+    <w:link w:val="TitelTeken"/>
     <w:uiPriority w:val="10"/>
     <w:qFormat/>
     <w:rsid w:val="00DE73A8"/>
@@ -3465,10 +2953,10 @@
       <w:szCs w:val="52"/>
     </w:rPr>
   </w:style>
-  <w:style w:type="character" w:customStyle="1" w:styleId="TitleChar">
-    <w:name w:val="Title Char"/>
-    <w:basedOn w:val="DefaultParagraphFont"/>
-    <w:link w:val="Title"/>
+  <w:style w:type="character" w:customStyle="1" w:styleId="TitelTeken">
+    <w:name w:val="Titel Teken"/>
+    <w:basedOn w:val="Standaardalinea-lettertype"/>
+    <w:link w:val="Titel"/>
     <w:uiPriority w:val="10"/>
     <w:rsid w:val="00DE73A8"/>
     <w:rPr>
@@ -3481,11 +2969,11 @@
       <w:szCs w:val="52"/>
     </w:rPr>
   </w:style>
-  <w:style w:type="paragraph" w:styleId="Subtitle">
+  <w:style w:type="paragraph" w:styleId="Subtitel">
     <w:name w:val="Subtitle"/>
-    <w:basedOn w:val="Normal"/>
-    <w:next w:val="Normal"/>
-    <w:link w:val="SubtitleChar"/>
+    <w:basedOn w:val="Normaal"/>
+    <w:next w:val="Normaal"/>
+    <w:link w:val="SubtitelTeken"/>
     <w:uiPriority w:val="11"/>
     <w:qFormat/>
     <w:rsid w:val="00DE73A8"/>
@@ -3507,10 +2995,10 @@
       <w:szCs w:val="24"/>
     </w:rPr>
   </w:style>
-  <w:style w:type="character" w:customStyle="1" w:styleId="SubtitleChar">
-    <w:name w:val="Subtitle Char"/>
-    <w:basedOn w:val="DefaultParagraphFont"/>
-    <w:link w:val="Subtitle"/>
+  <w:style w:type="character" w:customStyle="1" w:styleId="SubtitelTeken">
+    <w:name w:val="Subtitel Teken"/>
+    <w:basedOn w:val="Standaardalinea-lettertype"/>
+    <w:link w:val="Subtitel"/>
     <w:uiPriority w:val="11"/>
     <w:rsid w:val="00DE73A8"/>
     <w:rPr>
@@ -3524,7 +3012,7 @@
       <w:szCs w:val="24"/>
     </w:rPr>
   </w:style>
-  <w:style w:type="character" w:styleId="Strong">
+  <w:style w:type="character" w:styleId="Zwaar">
     <w:name w:val="Strong"/>
     <w:uiPriority w:val="22"/>
     <w:qFormat/>
@@ -3534,7 +3022,7 @@
       <w:bCs/>
     </w:rPr>
   </w:style>
-  <w:style w:type="character" w:styleId="Emphasis">
+  <w:style w:type="character" w:styleId="Nadruk">
     <w:name w:val="Emphasis"/>
     <w:uiPriority w:val="20"/>
     <w:qFormat/>
@@ -3544,9 +3032,9 @@
       <w:iCs/>
     </w:rPr>
   </w:style>
-  <w:style w:type="paragraph" w:styleId="NoSpacing">
+  <w:style w:type="paragraph" w:styleId="Geenafstand">
     <w:name w:val="No Spacing"/>
-    <w:basedOn w:val="Normal"/>
+    <w:basedOn w:val="Normaal"/>
     <w:uiPriority w:val="1"/>
     <w:qFormat/>
     <w:rsid w:val="00DE73A8"/>
@@ -3554,9 +3042,9 @@
       <w:spacing w:after="0" w:line="240" w:lineRule="auto"/>
     </w:pPr>
   </w:style>
-  <w:style w:type="paragraph" w:styleId="ListParagraph">
+  <w:style w:type="paragraph" w:styleId="Lijstalinea">
     <w:name w:val="List Paragraph"/>
-    <w:basedOn w:val="Normal"/>
+    <w:basedOn w:val="Normaal"/>
     <w:uiPriority w:val="34"/>
     <w:qFormat/>
     <w:rsid w:val="00DE73A8"/>
@@ -3565,11 +3053,11 @@
       <w:contextualSpacing/>
     </w:pPr>
   </w:style>
-  <w:style w:type="paragraph" w:styleId="Quote">
+  <w:style w:type="paragraph" w:styleId="Citaat">
     <w:name w:val="Quote"/>
-    <w:basedOn w:val="Normal"/>
-    <w:next w:val="Normal"/>
-    <w:link w:val="QuoteChar"/>
+    <w:basedOn w:val="Normaal"/>
+    <w:next w:val="Normaal"/>
+    <w:link w:val="CitaatTeken"/>
     <w:uiPriority w:val="29"/>
     <w:qFormat/>
     <w:rsid w:val="00DE73A8"/>
@@ -3580,10 +3068,10 @@
       <w:color w:val="000000" w:themeColor="text1"/>
     </w:rPr>
   </w:style>
-  <w:style w:type="character" w:customStyle="1" w:styleId="QuoteChar">
-    <w:name w:val="Quote Char"/>
-    <w:basedOn w:val="DefaultParagraphFont"/>
-    <w:link w:val="Quote"/>
+  <w:style w:type="character" w:customStyle="1" w:styleId="CitaatTeken">
+    <w:name w:val="Citaat Teken"/>
+    <w:basedOn w:val="Standaardalinea-lettertype"/>
+    <w:link w:val="Citaat"/>
     <w:uiPriority w:val="29"/>
     <w:rsid w:val="00DE73A8"/>
     <w:rPr>
@@ -3594,11 +3082,11 @@
       <w:sz w:val="20"/>
     </w:rPr>
   </w:style>
-  <w:style w:type="paragraph" w:styleId="IntenseQuote">
+  <w:style w:type="paragraph" w:styleId="Duidelijkcitaat">
     <w:name w:val="Intense Quote"/>
-    <w:basedOn w:val="Normal"/>
-    <w:next w:val="Normal"/>
-    <w:link w:val="IntenseQuoteChar"/>
+    <w:basedOn w:val="Normaal"/>
+    <w:next w:val="Normaal"/>
+    <w:link w:val="DuidelijkcitaatTeken"/>
     <w:uiPriority w:val="30"/>
     <w:qFormat/>
     <w:rsid w:val="00DE73A8"/>
@@ -3618,10 +3106,10 @@
       <w:color w:val="4F81BD" w:themeColor="accent1"/>
     </w:rPr>
   </w:style>
-  <w:style w:type="character" w:customStyle="1" w:styleId="IntenseQuoteChar">
-    <w:name w:val="Intense Quote Char"/>
-    <w:basedOn w:val="DefaultParagraphFont"/>
-    <w:link w:val="IntenseQuote"/>
+  <w:style w:type="character" w:customStyle="1" w:styleId="DuidelijkcitaatTeken">
+    <w:name w:val="Duidelijk citaat Teken"/>
+    <w:basedOn w:val="Standaardalinea-lettertype"/>
+    <w:link w:val="Duidelijkcitaat"/>
     <w:uiPriority w:val="30"/>
     <w:rsid w:val="00DE73A8"/>
     <w:rPr>
@@ -3634,7 +3122,7 @@
       <w:sz w:val="20"/>
     </w:rPr>
   </w:style>
-  <w:style w:type="character" w:styleId="SubtleEmphasis">
+  <w:style w:type="character" w:styleId="Subtielebenadrukking">
     <w:name w:val="Subtle Emphasis"/>
     <w:uiPriority w:val="19"/>
     <w:qFormat/>
@@ -3648,7 +3136,7 @@
       <w:sz w:val="20"/>
     </w:rPr>
   </w:style>
-  <w:style w:type="character" w:styleId="IntenseEmphasis">
+  <w:style w:type="character" w:styleId="Intensievebenadrukking">
     <w:name w:val="Intense Emphasis"/>
     <w:uiPriority w:val="21"/>
     <w:qFormat/>
@@ -3661,7 +3149,7 @@
       <w:color w:val="4F81BD" w:themeColor="accent1"/>
     </w:rPr>
   </w:style>
-  <w:style w:type="character" w:styleId="SubtleReference">
+  <w:style w:type="character" w:styleId="Subtieleverwijzing">
     <w:name w:val="Subtle Reference"/>
     <w:uiPriority w:val="31"/>
     <w:qFormat/>
@@ -3672,7 +3160,7 @@
       <w:u w:val="single"/>
     </w:rPr>
   </w:style>
-  <w:style w:type="character" w:styleId="IntenseReference">
+  <w:style w:type="character" w:styleId="Intensieveverwijzing">
     <w:name w:val="Intense Reference"/>
     <w:uiPriority w:val="32"/>
     <w:qFormat/>
@@ -3686,7 +3174,7 @@
       <w:u w:val="single"/>
     </w:rPr>
   </w:style>
-  <w:style w:type="character" w:styleId="BookTitle">
+  <w:style w:type="character" w:styleId="Titelvanboek">
     <w:name w:val="Book Title"/>
     <w:uiPriority w:val="33"/>
     <w:qFormat/>
@@ -3698,10 +3186,10 @@
       <w:spacing w:val="5"/>
     </w:rPr>
   </w:style>
-  <w:style w:type="paragraph" w:styleId="TOCHeading">
+  <w:style w:type="paragraph" w:styleId="Kopvaninhoudsopgave">
     <w:name w:val="TOC Heading"/>
-    <w:basedOn w:val="Heading1"/>
-    <w:next w:val="Normal"/>
+    <w:basedOn w:val="Kop1"/>
+    <w:next w:val="Normaal"/>
     <w:uiPriority w:val="39"/>
     <w:semiHidden/>
     <w:unhideWhenUsed/>
@@ -3718,15 +3206,16 @@
       <w:color w:val="365F91" w:themeColor="accent1" w:themeShade="BF"/>
     </w:rPr>
   </w:style>
-  <w:style w:type="table" w:styleId="TableGrid">
+  <w:style w:type="table" w:styleId="Tabelraster">
     <w:name w:val="Table Grid"/>
-    <w:basedOn w:val="TableNormal"/>
+    <w:basedOn w:val="Standaardtabel"/>
     <w:uiPriority w:val="59"/>
     <w:rsid w:val="006D58DB"/>
     <w:pPr>
       <w:spacing w:after="0" w:line="240" w:lineRule="auto"/>
     </w:pPr>
     <w:tblPr>
+      <w:tblInd w:w="0" w:type="dxa"/>
       <w:tblBorders>
         <w:top w:val="single" w:sz="4" w:space="0" w:color="auto"/>
         <w:left w:val="single" w:sz="4" w:space="0" w:color="auto"/>
@@ -3735,11 +3224,17 @@
         <w:insideH w:val="single" w:sz="4" w:space="0" w:color="auto"/>
         <w:insideV w:val="single" w:sz="4" w:space="0" w:color="auto"/>
       </w:tblBorders>
+      <w:tblCellMar>
+        <w:top w:w="0" w:type="dxa"/>
+        <w:left w:w="108" w:type="dxa"/>
+        <w:bottom w:w="0" w:type="dxa"/>
+        <w:right w:w="108" w:type="dxa"/>
+      </w:tblCellMar>
     </w:tblPr>
   </w:style>
-  <w:style w:type="table" w:styleId="GridTable5Dark-Accent2">
+  <w:style w:type="table" w:customStyle="1" w:styleId="GridTable5DarkAccent2">
     <w:name w:val="Grid Table 5 Dark Accent 2"/>
-    <w:basedOn w:val="TableNormal"/>
+    <w:basedOn w:val="Standaardtabel"/>
     <w:uiPriority w:val="50"/>
     <w:rsid w:val="006D58DB"/>
     <w:pPr>
@@ -3748,6 +3243,7 @@
     <w:tblPr>
       <w:tblStyleRowBandSize w:val="1"/>
       <w:tblStyleColBandSize w:val="1"/>
+      <w:tblInd w:w="0" w:type="dxa"/>
       <w:tblBorders>
         <w:top w:val="single" w:sz="4" w:space="0" w:color="FFFFFF" w:themeColor="background1"/>
         <w:left w:val="single" w:sz="4" w:space="0" w:color="FFFFFF" w:themeColor="background1"/>
@@ -3756,6 +3252,12 @@
         <w:insideH w:val="single" w:sz="4" w:space="0" w:color="FFFFFF" w:themeColor="background1"/>
         <w:insideV w:val="single" w:sz="4" w:space="0" w:color="FFFFFF" w:themeColor="background1"/>
       </w:tblBorders>
+      <w:tblCellMar>
+        <w:top w:w="0" w:type="dxa"/>
+        <w:left w:w="108" w:type="dxa"/>
+        <w:bottom w:w="0" w:type="dxa"/>
+        <w:right w:w="108" w:type="dxa"/>
+      </w:tblCellMar>
     </w:tblPr>
     <w:tcPr>
       <w:shd w:val="clear" w:color="auto" w:fill="F2DBDB" w:themeFill="accent2" w:themeFillTint="33"/>
@@ -3843,9 +3345,9 @@
       </w:tcPr>
     </w:tblStylePr>
   </w:style>
-  <w:style w:type="table" w:styleId="ListTable7Colorful-Accent2">
+  <w:style w:type="table" w:customStyle="1" w:styleId="ListTable7ColorfulAccent2">
     <w:name w:val="List Table 7 Colorful Accent 2"/>
-    <w:basedOn w:val="TableNormal"/>
+    <w:basedOn w:val="Standaardtabel"/>
     <w:uiPriority w:val="52"/>
     <w:rsid w:val="006D58DB"/>
     <w:pPr>
@@ -3857,6 +3359,13 @@
     <w:tblPr>
       <w:tblStyleRowBandSize w:val="1"/>
       <w:tblStyleColBandSize w:val="1"/>
+      <w:tblInd w:w="0" w:type="dxa"/>
+      <w:tblCellMar>
+        <w:top w:w="0" w:type="dxa"/>
+        <w:left w:w="108" w:type="dxa"/>
+        <w:bottom w:w="0" w:type="dxa"/>
+        <w:right w:w="108" w:type="dxa"/>
+      </w:tblCellMar>
     </w:tblPr>
     <w:tblStylePr w:type="firstRow">
       <w:rPr>
@@ -3966,9 +3475,9 @@
       </w:tcPr>
     </w:tblStylePr>
   </w:style>
-  <w:style w:type="table" w:styleId="GridTable2-Accent2">
+  <w:style w:type="table" w:customStyle="1" w:styleId="GridTable2Accent2">
     <w:name w:val="Grid Table 2 Accent 2"/>
-    <w:basedOn w:val="TableNormal"/>
+    <w:basedOn w:val="Standaardtabel"/>
     <w:uiPriority w:val="47"/>
     <w:rsid w:val="006D58DB"/>
     <w:pPr>
@@ -3977,12 +3486,1208 @@
     <w:tblPr>
       <w:tblStyleRowBandSize w:val="1"/>
       <w:tblStyleColBandSize w:val="1"/>
+      <w:tblInd w:w="0" w:type="dxa"/>
       <w:tblBorders>
         <w:top w:val="single" w:sz="2" w:space="0" w:color="D99594" w:themeColor="accent2" w:themeTint="99"/>
         <w:bottom w:val="single" w:sz="2" w:space="0" w:color="D99594" w:themeColor="accent2" w:themeTint="99"/>
         <w:insideH w:val="single" w:sz="2" w:space="0" w:color="D99594" w:themeColor="accent2" w:themeTint="99"/>
         <w:insideV w:val="single" w:sz="2" w:space="0" w:color="D99594" w:themeColor="accent2" w:themeTint="99"/>
       </w:tblBorders>
+      <w:tblCellMar>
+        <w:top w:w="0" w:type="dxa"/>
+        <w:left w:w="108" w:type="dxa"/>
+        <w:bottom w:w="0" w:type="dxa"/>
+        <w:right w:w="108" w:type="dxa"/>
+      </w:tblCellMar>
+    </w:tblPr>
+    <w:tblStylePr w:type="firstRow">
+      <w:rPr>
+        <w:b/>
+        <w:bCs/>
+      </w:rPr>
+      <w:tblPr/>
+      <w:tcPr>
+        <w:tcBorders>
+          <w:top w:val="nil"/>
+          <w:bottom w:val="single" w:sz="12" w:space="0" w:color="D99594" w:themeColor="accent2" w:themeTint="99"/>
+          <w:insideH w:val="nil"/>
+          <w:insideV w:val="nil"/>
+        </w:tcBorders>
+        <w:shd w:val="clear" w:color="auto" w:fill="FFFFFF" w:themeFill="background1"/>
+      </w:tcPr>
+    </w:tblStylePr>
+    <w:tblStylePr w:type="lastRow">
+      <w:rPr>
+        <w:b/>
+        <w:bCs/>
+      </w:rPr>
+      <w:tblPr/>
+      <w:tcPr>
+        <w:tcBorders>
+          <w:top w:val="double" w:sz="2" w:space="0" w:color="D99594" w:themeColor="accent2" w:themeTint="99"/>
+          <w:bottom w:val="nil"/>
+          <w:insideH w:val="nil"/>
+          <w:insideV w:val="nil"/>
+        </w:tcBorders>
+        <w:shd w:val="clear" w:color="auto" w:fill="FFFFFF" w:themeFill="background1"/>
+      </w:tcPr>
+    </w:tblStylePr>
+    <w:tblStylePr w:type="firstCol">
+      <w:rPr>
+        <w:b/>
+        <w:bCs/>
+      </w:rPr>
+    </w:tblStylePr>
+    <w:tblStylePr w:type="lastCol">
+      <w:rPr>
+        <w:b/>
+        <w:bCs/>
+      </w:rPr>
+    </w:tblStylePr>
+    <w:tblStylePr w:type="band1Vert">
+      <w:tblPr/>
+      <w:tcPr>
+        <w:shd w:val="clear" w:color="auto" w:fill="F2DBDB" w:themeFill="accent2" w:themeFillTint="33"/>
+      </w:tcPr>
+    </w:tblStylePr>
+    <w:tblStylePr w:type="band1Horz">
+      <w:tblPr/>
+      <w:tcPr>
+        <w:shd w:val="clear" w:color="auto" w:fill="F2DBDB" w:themeFill="accent2" w:themeFillTint="33"/>
+      </w:tcPr>
+    </w:tblStylePr>
+  </w:style>
+</w:styles>
+</file>
+
+<file path=word/stylesWithEffects.xml><?xml version="1.0" encoding="utf-8"?>
+<w:styles xmlns:wpc="http://schemas.microsoft.com/office/word/2010/wordprocessingCanvas" xmlns:mo="http://schemas.microsoft.com/office/mac/office/2008/main" xmlns:mc="http://schemas.openxmlformats.org/markup-compatibility/2006" xmlns:mv="urn:schemas-microsoft-com:mac:vml" xmlns:o="urn:schemas-microsoft-com:office:office" xmlns:r="http://schemas.openxmlformats.org/officeDocument/2006/relationships" xmlns:m="http://schemas.openxmlformats.org/officeDocument/2006/math" xmlns:v="urn:schemas-microsoft-com:vml" xmlns:wp14="http://schemas.microsoft.com/office/word/2010/wordprocessingDrawing" xmlns:wp="http://schemas.openxmlformats.org/drawingml/2006/wordprocessingDrawing" xmlns:w10="urn:schemas-microsoft-com:office:word" xmlns:w="http://schemas.openxmlformats.org/wordprocessingml/2006/main" xmlns:w14="http://schemas.microsoft.com/office/word/2010/wordml" xmlns:wpg="http://schemas.microsoft.com/office/word/2010/wordprocessingGroup" xmlns:wpi="http://schemas.microsoft.com/office/word/2010/wordprocessingInk" xmlns:wne="http://schemas.microsoft.com/office/word/2006/wordml" xmlns:wps="http://schemas.microsoft.com/office/word/2010/wordprocessingShape" mc:Ignorable="w14 wp14">
+  <w:docDefaults>
+    <w:rPrDefault>
+      <w:rPr>
+        <w:rFonts w:asciiTheme="minorHAnsi" w:eastAsiaTheme="minorHAnsi" w:hAnsiTheme="minorHAnsi" w:cstheme="minorBidi"/>
+        <w:sz w:val="22"/>
+        <w:szCs w:val="22"/>
+        <w:lang w:val="en-US" w:eastAsia="en-US" w:bidi="ar-SA"/>
+      </w:rPr>
+    </w:rPrDefault>
+    <w:pPrDefault>
+      <w:pPr>
+        <w:spacing w:after="200" w:line="276" w:lineRule="auto"/>
+      </w:pPr>
+    </w:pPrDefault>
+  </w:docDefaults>
+  <w:latentStyles w:defLockedState="0" w:defUIPriority="99" w:defSemiHidden="1" w:defUnhideWhenUsed="1" w:defQFormat="0" w:count="276">
+    <w:lsdException w:name="Normal" w:semiHidden="0" w:uiPriority="0" w:unhideWhenUsed="0" w:qFormat="1"/>
+    <w:lsdException w:name="heading 1" w:semiHidden="0" w:uiPriority="9" w:unhideWhenUsed="0" w:qFormat="1"/>
+    <w:lsdException w:name="heading 2" w:uiPriority="9" w:qFormat="1"/>
+    <w:lsdException w:name="heading 3" w:uiPriority="9" w:qFormat="1"/>
+    <w:lsdException w:name="heading 4" w:uiPriority="9" w:qFormat="1"/>
+    <w:lsdException w:name="heading 5" w:uiPriority="9" w:qFormat="1"/>
+    <w:lsdException w:name="heading 6" w:uiPriority="9" w:qFormat="1"/>
+    <w:lsdException w:name="heading 7" w:uiPriority="9" w:qFormat="1"/>
+    <w:lsdException w:name="heading 8" w:uiPriority="9" w:qFormat="1"/>
+    <w:lsdException w:name="heading 9" w:uiPriority="9" w:qFormat="1"/>
+    <w:lsdException w:name="toc 1" w:uiPriority="39"/>
+    <w:lsdException w:name="toc 2" w:uiPriority="39"/>
+    <w:lsdException w:name="toc 3" w:uiPriority="39"/>
+    <w:lsdException w:name="toc 4" w:uiPriority="39"/>
+    <w:lsdException w:name="toc 5" w:uiPriority="39"/>
+    <w:lsdException w:name="toc 6" w:uiPriority="39"/>
+    <w:lsdException w:name="toc 7" w:uiPriority="39"/>
+    <w:lsdException w:name="toc 8" w:uiPriority="39"/>
+    <w:lsdException w:name="toc 9" w:uiPriority="39"/>
+    <w:lsdException w:name="caption" w:uiPriority="35" w:qFormat="1"/>
+    <w:lsdException w:name="Title" w:semiHidden="0" w:uiPriority="10" w:unhideWhenUsed="0" w:qFormat="1"/>
+    <w:lsdException w:name="Default Paragraph Font" w:uiPriority="1"/>
+    <w:lsdException w:name="Subtitle" w:semiHidden="0" w:uiPriority="11" w:unhideWhenUsed="0" w:qFormat="1"/>
+    <w:lsdException w:name="Strong" w:semiHidden="0" w:uiPriority="22" w:unhideWhenUsed="0" w:qFormat="1"/>
+    <w:lsdException w:name="Emphasis" w:semiHidden="0" w:uiPriority="20" w:unhideWhenUsed="0" w:qFormat="1"/>
+    <w:lsdException w:name="Table Grid" w:semiHidden="0" w:uiPriority="59" w:unhideWhenUsed="0"/>
+    <w:lsdException w:name="Note Level 1" w:semiHidden="0" w:unhideWhenUsed="0"/>
+    <w:lsdException w:name="Note Level 2" w:semiHidden="0" w:unhideWhenUsed="0"/>
+    <w:lsdException w:name="Note Level 3" w:semiHidden="0" w:unhideWhenUsed="0"/>
+    <w:lsdException w:name="Note Level 4" w:semiHidden="0" w:unhideWhenUsed="0"/>
+    <w:lsdException w:name="Note Level 5" w:semiHidden="0" w:unhideWhenUsed="0"/>
+    <w:lsdException w:name="Note Level 6" w:semiHidden="0" w:unhideWhenUsed="0"/>
+    <w:lsdException w:name="Note Level 7" w:semiHidden="0" w:unhideWhenUsed="0"/>
+    <w:lsdException w:name="Note Level 8" w:semiHidden="0" w:unhideWhenUsed="0"/>
+    <w:lsdException w:name="Note Level 9" w:semiHidden="0" w:unhideWhenUsed="0"/>
+    <w:lsdException w:name="Placeholder Text" w:unhideWhenUsed="0"/>
+    <w:lsdException w:name="No Spacing" w:semiHidden="0" w:uiPriority="1" w:unhideWhenUsed="0" w:qFormat="1"/>
+    <w:lsdException w:name="Light Shading" w:semiHidden="0" w:uiPriority="60" w:unhideWhenUsed="0"/>
+    <w:lsdException w:name="Light List" w:semiHidden="0" w:uiPriority="61" w:unhideWhenUsed="0"/>
+    <w:lsdException w:name="Light Grid" w:semiHidden="0" w:uiPriority="62" w:unhideWhenUsed="0"/>
+    <w:lsdException w:name="Medium Shading 1" w:semiHidden="0" w:uiPriority="63" w:unhideWhenUsed="0"/>
+    <w:lsdException w:name="Medium Shading 2" w:semiHidden="0" w:uiPriority="64" w:unhideWhenUsed="0"/>
+    <w:lsdException w:name="Medium List 1" w:semiHidden="0" w:uiPriority="65" w:unhideWhenUsed="0"/>
+    <w:lsdException w:name="Medium List 2" w:semiHidden="0" w:uiPriority="66" w:unhideWhenUsed="0"/>
+    <w:lsdException w:name="Medium Grid 1" w:semiHidden="0" w:uiPriority="67" w:unhideWhenUsed="0"/>
+    <w:lsdException w:name="Medium Grid 2" w:semiHidden="0" w:uiPriority="68" w:unhideWhenUsed="0"/>
+    <w:lsdException w:name="Medium Grid 3" w:semiHidden="0" w:uiPriority="69" w:unhideWhenUsed="0"/>
+    <w:lsdException w:name="Dark List" w:semiHidden="0" w:uiPriority="70" w:unhideWhenUsed="0"/>
+    <w:lsdException w:name="Colorful Shading" w:semiHidden="0" w:uiPriority="71" w:unhideWhenUsed="0"/>
+    <w:lsdException w:name="Colorful List" w:semiHidden="0" w:uiPriority="72" w:unhideWhenUsed="0"/>
+    <w:lsdException w:name="Colorful Grid" w:semiHidden="0" w:uiPriority="73" w:unhideWhenUsed="0"/>
+    <w:lsdException w:name="Light Shading Accent 1" w:semiHidden="0" w:uiPriority="60" w:unhideWhenUsed="0"/>
+    <w:lsdException w:name="Light List Accent 1" w:semiHidden="0" w:uiPriority="61" w:unhideWhenUsed="0"/>
+    <w:lsdException w:name="Light Grid Accent 1" w:semiHidden="0" w:uiPriority="62" w:unhideWhenUsed="0"/>
+    <w:lsdException w:name="Medium Shading 1 Accent 1" w:semiHidden="0" w:uiPriority="63" w:unhideWhenUsed="0"/>
+    <w:lsdException w:name="Medium Shading 2 Accent 1" w:semiHidden="0" w:uiPriority="64" w:unhideWhenUsed="0"/>
+    <w:lsdException w:name="Medium List 1 Accent 1" w:semiHidden="0" w:uiPriority="65" w:unhideWhenUsed="0"/>
+    <w:lsdException w:name="Revision" w:unhideWhenUsed="0"/>
+    <w:lsdException w:name="List Paragraph" w:semiHidden="0" w:uiPriority="34" w:unhideWhenUsed="0" w:qFormat="1"/>
+    <w:lsdException w:name="Quote" w:semiHidden="0" w:uiPriority="29" w:unhideWhenUsed="0" w:qFormat="1"/>
+    <w:lsdException w:name="Intense Quote" w:semiHidden="0" w:uiPriority="30" w:unhideWhenUsed="0" w:qFormat="1"/>
+    <w:lsdException w:name="Medium List 2 Accent 1" w:semiHidden="0" w:uiPriority="66" w:unhideWhenUsed="0"/>
+    <w:lsdException w:name="Medium Grid 1 Accent 1" w:semiHidden="0" w:uiPriority="67" w:unhideWhenUsed="0"/>
+    <w:lsdException w:name="Medium Grid 2 Accent 1" w:semiHidden="0" w:uiPriority="68" w:unhideWhenUsed="0"/>
+    <w:lsdException w:name="Medium Grid 3 Accent 1" w:semiHidden="0" w:uiPriority="69" w:unhideWhenUsed="0"/>
+    <w:lsdException w:name="Dark List Accent 1" w:semiHidden="0" w:uiPriority="70" w:unhideWhenUsed="0"/>
+    <w:lsdException w:name="Colorful Shading Accent 1" w:semiHidden="0" w:uiPriority="71" w:unhideWhenUsed="0"/>
+    <w:lsdException w:name="Colorful List Accent 1" w:semiHidden="0" w:uiPriority="72" w:unhideWhenUsed="0"/>
+    <w:lsdException w:name="Colorful Grid Accent 1" w:semiHidden="0" w:uiPriority="73" w:unhideWhenUsed="0"/>
+    <w:lsdException w:name="Light Shading Accent 2" w:semiHidden="0" w:uiPriority="60" w:unhideWhenUsed="0"/>
+    <w:lsdException w:name="Light List Accent 2" w:semiHidden="0" w:uiPriority="61" w:unhideWhenUsed="0"/>
+    <w:lsdException w:name="Light Grid Accent 2" w:semiHidden="0" w:uiPriority="62" w:unhideWhenUsed="0"/>
+    <w:lsdException w:name="Medium Shading 1 Accent 2" w:semiHidden="0" w:uiPriority="63" w:unhideWhenUsed="0"/>
+    <w:lsdException w:name="Medium Shading 2 Accent 2" w:semiHidden="0" w:uiPriority="64" w:unhideWhenUsed="0"/>
+    <w:lsdException w:name="Medium List 1 Accent 2" w:semiHidden="0" w:uiPriority="65" w:unhideWhenUsed="0"/>
+    <w:lsdException w:name="Medium List 2 Accent 2" w:semiHidden="0" w:uiPriority="66" w:unhideWhenUsed="0"/>
+    <w:lsdException w:name="Medium Grid 1 Accent 2" w:semiHidden="0" w:uiPriority="67" w:unhideWhenUsed="0"/>
+    <w:lsdException w:name="Medium Grid 2 Accent 2" w:semiHidden="0" w:uiPriority="68" w:unhideWhenUsed="0"/>
+    <w:lsdException w:name="Medium Grid 3 Accent 2" w:semiHidden="0" w:uiPriority="69" w:unhideWhenUsed="0"/>
+    <w:lsdException w:name="Dark List Accent 2" w:semiHidden="0" w:uiPriority="70" w:unhideWhenUsed="0"/>
+    <w:lsdException w:name="Colorful Shading Accent 2" w:semiHidden="0" w:uiPriority="71" w:unhideWhenUsed="0"/>
+    <w:lsdException w:name="Colorful List Accent 2" w:semiHidden="0" w:uiPriority="72" w:unhideWhenUsed="0"/>
+    <w:lsdException w:name="Colorful Grid Accent 2" w:semiHidden="0" w:uiPriority="73" w:unhideWhenUsed="0"/>
+    <w:lsdException w:name="Light Shading Accent 3" w:semiHidden="0" w:uiPriority="60" w:unhideWhenUsed="0"/>
+    <w:lsdException w:name="Light List Accent 3" w:semiHidden="0" w:uiPriority="61" w:unhideWhenUsed="0"/>
+    <w:lsdException w:name="Light Grid Accent 3" w:semiHidden="0" w:uiPriority="62" w:unhideWhenUsed="0"/>
+    <w:lsdException w:name="Medium Shading 1 Accent 3" w:semiHidden="0" w:uiPriority="63" w:unhideWhenUsed="0"/>
+    <w:lsdException w:name="Medium Shading 2 Accent 3" w:semiHidden="0" w:uiPriority="64" w:unhideWhenUsed="0"/>
+    <w:lsdException w:name="Medium List 1 Accent 3" w:semiHidden="0" w:uiPriority="65" w:unhideWhenUsed="0"/>
+    <w:lsdException w:name="Medium List 2 Accent 3" w:semiHidden="0" w:uiPriority="66" w:unhideWhenUsed="0"/>
+    <w:lsdException w:name="Medium Grid 1 Accent 3" w:semiHidden="0" w:uiPriority="67" w:unhideWhenUsed="0"/>
+    <w:lsdException w:name="Medium Grid 2 Accent 3" w:semiHidden="0" w:uiPriority="68" w:unhideWhenUsed="0"/>
+    <w:lsdException w:name="Medium Grid 3 Accent 3" w:semiHidden="0" w:uiPriority="69" w:unhideWhenUsed="0"/>
+    <w:lsdException w:name="Dark List Accent 3" w:semiHidden="0" w:uiPriority="70" w:unhideWhenUsed="0"/>
+    <w:lsdException w:name="Colorful Shading Accent 3" w:semiHidden="0" w:uiPriority="71" w:unhideWhenUsed="0"/>
+    <w:lsdException w:name="Colorful List Accent 3" w:semiHidden="0" w:uiPriority="72" w:unhideWhenUsed="0"/>
+    <w:lsdException w:name="Colorful Grid Accent 3" w:semiHidden="0" w:uiPriority="73" w:unhideWhenUsed="0"/>
+    <w:lsdException w:name="Light Shading Accent 4" w:semiHidden="0" w:uiPriority="60" w:unhideWhenUsed="0"/>
+    <w:lsdException w:name="Light List Accent 4" w:semiHidden="0" w:uiPriority="61" w:unhideWhenUsed="0"/>
+    <w:lsdException w:name="Light Grid Accent 4" w:semiHidden="0" w:uiPriority="62" w:unhideWhenUsed="0"/>
+    <w:lsdException w:name="Medium Shading 1 Accent 4" w:semiHidden="0" w:uiPriority="63" w:unhideWhenUsed="0"/>
+    <w:lsdException w:name="Medium Shading 2 Accent 4" w:semiHidden="0" w:uiPriority="64" w:unhideWhenUsed="0"/>
+    <w:lsdException w:name="Medium List 1 Accent 4" w:semiHidden="0" w:uiPriority="65" w:unhideWhenUsed="0"/>
+    <w:lsdException w:name="Medium List 2 Accent 4" w:semiHidden="0" w:uiPriority="66" w:unhideWhenUsed="0"/>
+    <w:lsdException w:name="Medium Grid 1 Accent 4" w:semiHidden="0" w:uiPriority="67" w:unhideWhenUsed="0"/>
+    <w:lsdException w:name="Medium Grid 2 Accent 4" w:semiHidden="0" w:uiPriority="68" w:unhideWhenUsed="0"/>
+    <w:lsdException w:name="Medium Grid 3 Accent 4" w:semiHidden="0" w:uiPriority="69" w:unhideWhenUsed="0"/>
+    <w:lsdException w:name="Dark List Accent 4" w:semiHidden="0" w:uiPriority="70" w:unhideWhenUsed="0"/>
+    <w:lsdException w:name="Colorful Shading Accent 4" w:semiHidden="0" w:uiPriority="71" w:unhideWhenUsed="0"/>
+    <w:lsdException w:name="Colorful List Accent 4" w:semiHidden="0" w:uiPriority="72" w:unhideWhenUsed="0"/>
+    <w:lsdException w:name="Colorful Grid Accent 4" w:semiHidden="0" w:uiPriority="73" w:unhideWhenUsed="0"/>
+    <w:lsdException w:name="Light Shading Accent 5" w:semiHidden="0" w:uiPriority="60" w:unhideWhenUsed="0"/>
+    <w:lsdException w:name="Light List Accent 5" w:semiHidden="0" w:uiPriority="61" w:unhideWhenUsed="0"/>
+    <w:lsdException w:name="Light Grid Accent 5" w:semiHidden="0" w:uiPriority="62" w:unhideWhenUsed="0"/>
+    <w:lsdException w:name="Medium Shading 1 Accent 5" w:semiHidden="0" w:uiPriority="63" w:unhideWhenUsed="0"/>
+    <w:lsdException w:name="Medium Shading 2 Accent 5" w:semiHidden="0" w:uiPriority="64" w:unhideWhenUsed="0"/>
+    <w:lsdException w:name="Medium List 1 Accent 5" w:semiHidden="0" w:uiPriority="65" w:unhideWhenUsed="0"/>
+    <w:lsdException w:name="Medium List 2 Accent 5" w:semiHidden="0" w:uiPriority="66" w:unhideWhenUsed="0"/>
+    <w:lsdException w:name="Medium Grid 1 Accent 5" w:semiHidden="0" w:uiPriority="67" w:unhideWhenUsed="0"/>
+    <w:lsdException w:name="Medium Grid 2 Accent 5" w:semiHidden="0" w:uiPriority="68" w:unhideWhenUsed="0"/>
+    <w:lsdException w:name="Medium Grid 3 Accent 5" w:semiHidden="0" w:uiPriority="69" w:unhideWhenUsed="0"/>
+    <w:lsdException w:name="Dark List Accent 5" w:semiHidden="0" w:uiPriority="70" w:unhideWhenUsed="0"/>
+    <w:lsdException w:name="Colorful Shading Accent 5" w:semiHidden="0" w:uiPriority="71" w:unhideWhenUsed="0"/>
+    <w:lsdException w:name="Colorful List Accent 5" w:semiHidden="0" w:uiPriority="72" w:unhideWhenUsed="0"/>
+    <w:lsdException w:name="Colorful Grid Accent 5" w:semiHidden="0" w:uiPriority="73" w:unhideWhenUsed="0"/>
+    <w:lsdException w:name="Light Shading Accent 6" w:semiHidden="0" w:uiPriority="60" w:unhideWhenUsed="0"/>
+    <w:lsdException w:name="Light List Accent 6" w:semiHidden="0" w:uiPriority="61" w:unhideWhenUsed="0"/>
+    <w:lsdException w:name="Light Grid Accent 6" w:semiHidden="0" w:uiPriority="62" w:unhideWhenUsed="0"/>
+    <w:lsdException w:name="Medium Shading 1 Accent 6" w:semiHidden="0" w:uiPriority="63" w:unhideWhenUsed="0"/>
+    <w:lsdException w:name="Medium Shading 2 Accent 6" w:semiHidden="0" w:uiPriority="64" w:unhideWhenUsed="0"/>
+    <w:lsdException w:name="Medium List 1 Accent 6" w:semiHidden="0" w:uiPriority="65" w:unhideWhenUsed="0"/>
+    <w:lsdException w:name="Medium List 2 Accent 6" w:semiHidden="0" w:uiPriority="66" w:unhideWhenUsed="0"/>
+    <w:lsdException w:name="Medium Grid 1 Accent 6" w:semiHidden="0" w:uiPriority="67" w:unhideWhenUsed="0"/>
+    <w:lsdException w:name="Medium Grid 2 Accent 6" w:semiHidden="0" w:uiPriority="68" w:unhideWhenUsed="0"/>
+    <w:lsdException w:name="Medium Grid 3 Accent 6" w:semiHidden="0" w:uiPriority="69" w:unhideWhenUsed="0"/>
+    <w:lsdException w:name="Dark List Accent 6" w:semiHidden="0" w:uiPriority="70" w:unhideWhenUsed="0"/>
+    <w:lsdException w:name="Colorful Shading Accent 6" w:semiHidden="0" w:uiPriority="71" w:unhideWhenUsed="0"/>
+    <w:lsdException w:name="Colorful List Accent 6" w:semiHidden="0" w:uiPriority="72" w:unhideWhenUsed="0"/>
+    <w:lsdException w:name="Colorful Grid Accent 6" w:semiHidden="0" w:uiPriority="73" w:unhideWhenUsed="0"/>
+    <w:lsdException w:name="Subtle Emphasis" w:semiHidden="0" w:uiPriority="19" w:unhideWhenUsed="0" w:qFormat="1"/>
+    <w:lsdException w:name="Intense Emphasis" w:semiHidden="0" w:uiPriority="21" w:unhideWhenUsed="0" w:qFormat="1"/>
+    <w:lsdException w:name="Subtle Reference" w:semiHidden="0" w:uiPriority="31" w:unhideWhenUsed="0" w:qFormat="1"/>
+    <w:lsdException w:name="Intense Reference" w:semiHidden="0" w:uiPriority="32" w:unhideWhenUsed="0" w:qFormat="1"/>
+    <w:lsdException w:name="Book Title" w:semiHidden="0" w:uiPriority="33" w:unhideWhenUsed="0" w:qFormat="1"/>
+    <w:lsdException w:name="Bibliography" w:uiPriority="37"/>
+    <w:lsdException w:name="TOC Heading" w:uiPriority="39" w:qFormat="1"/>
+  </w:latentStyles>
+  <w:style w:type="paragraph" w:default="1" w:styleId="Normaal">
+    <w:name w:val="Normal"/>
+    <w:qFormat/>
+    <w:rsid w:val="00DE73A8"/>
+    <w:pPr>
+      <w:jc w:val="both"/>
+    </w:pPr>
+    <w:rPr>
+      <w:rFonts w:ascii="Quicksand Book" w:hAnsi="Quicksand Book"/>
+      <w:sz w:val="20"/>
+    </w:rPr>
+  </w:style>
+  <w:style w:type="paragraph" w:styleId="Kop1">
+    <w:name w:val="heading 1"/>
+    <w:basedOn w:val="Normaal"/>
+    <w:next w:val="Normaal"/>
+    <w:link w:val="Kop1Teken"/>
+    <w:uiPriority w:val="9"/>
+    <w:qFormat/>
+    <w:rsid w:val="00DE73A8"/>
+    <w:pPr>
+      <w:keepNext/>
+      <w:keepLines/>
+      <w:pageBreakBefore/>
+      <w:numPr>
+        <w:numId w:val="3"/>
+      </w:numPr>
+      <w:spacing w:before="480" w:after="120"/>
+      <w:outlineLvl w:val="0"/>
+    </w:pPr>
+    <w:rPr>
+      <w:rFonts w:eastAsiaTheme="majorEastAsia" w:cstheme="majorBidi"/>
+      <w:b/>
+      <w:bCs/>
+      <w:color w:val="C00000"/>
+      <w:sz w:val="28"/>
+      <w:szCs w:val="28"/>
+    </w:rPr>
+  </w:style>
+  <w:style w:type="paragraph" w:styleId="Kop2">
+    <w:name w:val="heading 2"/>
+    <w:basedOn w:val="Normaal"/>
+    <w:next w:val="Normaal"/>
+    <w:link w:val="Kop2Teken"/>
+    <w:uiPriority w:val="9"/>
+    <w:unhideWhenUsed/>
+    <w:qFormat/>
+    <w:rsid w:val="00DE73A8"/>
+    <w:pPr>
+      <w:keepNext/>
+      <w:keepLines/>
+      <w:numPr>
+        <w:ilvl w:val="1"/>
+        <w:numId w:val="3"/>
+      </w:numPr>
+      <w:spacing w:before="200" w:after="120"/>
+      <w:outlineLvl w:val="1"/>
+    </w:pPr>
+    <w:rPr>
+      <w:rFonts w:eastAsiaTheme="majorEastAsia" w:cstheme="majorBidi"/>
+      <w:b/>
+      <w:bCs/>
+      <w:color w:val="F00000"/>
+      <w:sz w:val="26"/>
+      <w:szCs w:val="26"/>
+    </w:rPr>
+  </w:style>
+  <w:style w:type="paragraph" w:styleId="Kop3">
+    <w:name w:val="heading 3"/>
+    <w:basedOn w:val="Normaal"/>
+    <w:next w:val="Normaal"/>
+    <w:link w:val="Kop3Teken"/>
+    <w:uiPriority w:val="9"/>
+    <w:semiHidden/>
+    <w:unhideWhenUsed/>
+    <w:qFormat/>
+    <w:rsid w:val="00DE73A8"/>
+    <w:pPr>
+      <w:keepNext/>
+      <w:keepLines/>
+      <w:spacing w:before="200" w:after="120"/>
+      <w:ind w:left="1080" w:hanging="360"/>
+      <w:outlineLvl w:val="2"/>
+    </w:pPr>
+    <w:rPr>
+      <w:rFonts w:eastAsiaTheme="majorEastAsia" w:cstheme="majorBidi"/>
+      <w:b/>
+      <w:bCs/>
+      <w:color w:val="C00000"/>
+    </w:rPr>
+  </w:style>
+  <w:style w:type="paragraph" w:styleId="Kop4">
+    <w:name w:val="heading 4"/>
+    <w:basedOn w:val="Normaal"/>
+    <w:next w:val="Normaal"/>
+    <w:link w:val="Kop4Teken"/>
+    <w:uiPriority w:val="9"/>
+    <w:semiHidden/>
+    <w:unhideWhenUsed/>
+    <w:qFormat/>
+    <w:rsid w:val="00DE73A8"/>
+    <w:pPr>
+      <w:keepNext/>
+      <w:keepLines/>
+      <w:spacing w:before="200" w:after="0"/>
+      <w:outlineLvl w:val="3"/>
+    </w:pPr>
+    <w:rPr>
+      <w:rFonts w:asciiTheme="majorHAnsi" w:eastAsiaTheme="majorEastAsia" w:hAnsiTheme="majorHAnsi" w:cstheme="majorBidi"/>
+      <w:b/>
+      <w:bCs/>
+      <w:i/>
+      <w:iCs/>
+      <w:color w:val="4F81BD" w:themeColor="accent1"/>
+    </w:rPr>
+  </w:style>
+  <w:style w:type="paragraph" w:styleId="Kop5">
+    <w:name w:val="heading 5"/>
+    <w:basedOn w:val="Normaal"/>
+    <w:next w:val="Normaal"/>
+    <w:link w:val="Kop5Teken"/>
+    <w:uiPriority w:val="9"/>
+    <w:semiHidden/>
+    <w:unhideWhenUsed/>
+    <w:qFormat/>
+    <w:rsid w:val="00DE73A8"/>
+    <w:pPr>
+      <w:keepNext/>
+      <w:keepLines/>
+      <w:spacing w:before="200" w:after="0"/>
+      <w:outlineLvl w:val="4"/>
+    </w:pPr>
+    <w:rPr>
+      <w:rFonts w:asciiTheme="majorHAnsi" w:eastAsiaTheme="majorEastAsia" w:hAnsiTheme="majorHAnsi" w:cstheme="majorBidi"/>
+      <w:color w:val="243F60" w:themeColor="accent1" w:themeShade="7F"/>
+    </w:rPr>
+  </w:style>
+  <w:style w:type="paragraph" w:styleId="Kop6">
+    <w:name w:val="heading 6"/>
+    <w:basedOn w:val="Normaal"/>
+    <w:next w:val="Normaal"/>
+    <w:link w:val="Kop6Teken"/>
+    <w:uiPriority w:val="9"/>
+    <w:semiHidden/>
+    <w:unhideWhenUsed/>
+    <w:qFormat/>
+    <w:rsid w:val="00DE73A8"/>
+    <w:pPr>
+      <w:keepNext/>
+      <w:keepLines/>
+      <w:spacing w:before="200" w:after="0"/>
+      <w:outlineLvl w:val="5"/>
+    </w:pPr>
+    <w:rPr>
+      <w:rFonts w:asciiTheme="majorHAnsi" w:eastAsiaTheme="majorEastAsia" w:hAnsiTheme="majorHAnsi" w:cstheme="majorBidi"/>
+      <w:i/>
+      <w:iCs/>
+      <w:color w:val="243F60" w:themeColor="accent1" w:themeShade="7F"/>
+    </w:rPr>
+  </w:style>
+  <w:style w:type="paragraph" w:styleId="Kop7">
+    <w:name w:val="heading 7"/>
+    <w:basedOn w:val="Normaal"/>
+    <w:next w:val="Normaal"/>
+    <w:link w:val="Kop7Teken"/>
+    <w:uiPriority w:val="9"/>
+    <w:semiHidden/>
+    <w:unhideWhenUsed/>
+    <w:qFormat/>
+    <w:rsid w:val="00DE73A8"/>
+    <w:pPr>
+      <w:keepNext/>
+      <w:keepLines/>
+      <w:spacing w:before="200" w:after="0"/>
+      <w:outlineLvl w:val="6"/>
+    </w:pPr>
+    <w:rPr>
+      <w:rFonts w:asciiTheme="majorHAnsi" w:eastAsiaTheme="majorEastAsia" w:hAnsiTheme="majorHAnsi" w:cstheme="majorBidi"/>
+      <w:i/>
+      <w:iCs/>
+      <w:color w:val="404040" w:themeColor="text1" w:themeTint="BF"/>
+    </w:rPr>
+  </w:style>
+  <w:style w:type="paragraph" w:styleId="Kop8">
+    <w:name w:val="heading 8"/>
+    <w:basedOn w:val="Normaal"/>
+    <w:next w:val="Normaal"/>
+    <w:link w:val="Kop8Teken"/>
+    <w:uiPriority w:val="9"/>
+    <w:semiHidden/>
+    <w:unhideWhenUsed/>
+    <w:qFormat/>
+    <w:rsid w:val="00DE73A8"/>
+    <w:pPr>
+      <w:keepNext/>
+      <w:keepLines/>
+      <w:spacing w:before="200" w:after="0"/>
+      <w:outlineLvl w:val="7"/>
+    </w:pPr>
+    <w:rPr>
+      <w:rFonts w:asciiTheme="majorHAnsi" w:eastAsiaTheme="majorEastAsia" w:hAnsiTheme="majorHAnsi" w:cstheme="majorBidi"/>
+      <w:color w:val="404040" w:themeColor="text1" w:themeTint="BF"/>
+      <w:szCs w:val="20"/>
+    </w:rPr>
+  </w:style>
+  <w:style w:type="paragraph" w:styleId="Kop9">
+    <w:name w:val="heading 9"/>
+    <w:basedOn w:val="Normaal"/>
+    <w:next w:val="Normaal"/>
+    <w:link w:val="Kop9Teken"/>
+    <w:uiPriority w:val="9"/>
+    <w:semiHidden/>
+    <w:unhideWhenUsed/>
+    <w:qFormat/>
+    <w:rsid w:val="00DE73A8"/>
+    <w:pPr>
+      <w:keepNext/>
+      <w:keepLines/>
+      <w:spacing w:before="200" w:after="0"/>
+      <w:outlineLvl w:val="8"/>
+    </w:pPr>
+    <w:rPr>
+      <w:rFonts w:asciiTheme="majorHAnsi" w:eastAsiaTheme="majorEastAsia" w:hAnsiTheme="majorHAnsi" w:cstheme="majorBidi"/>
+      <w:i/>
+      <w:iCs/>
+      <w:color w:val="404040" w:themeColor="text1" w:themeTint="BF"/>
+      <w:szCs w:val="20"/>
+    </w:rPr>
+  </w:style>
+  <w:style w:type="character" w:default="1" w:styleId="Standaardalinea-lettertype">
+    <w:name w:val="Default Paragraph Font"/>
+    <w:uiPriority w:val="1"/>
+    <w:semiHidden/>
+    <w:unhideWhenUsed/>
+  </w:style>
+  <w:style w:type="table" w:default="1" w:styleId="Standaardtabel">
+    <w:name w:val="Normal Table"/>
+    <w:uiPriority w:val="99"/>
+    <w:semiHidden/>
+    <w:unhideWhenUsed/>
+    <w:tblPr>
+      <w:tblInd w:w="0" w:type="dxa"/>
+      <w:tblCellMar>
+        <w:top w:w="0" w:type="dxa"/>
+        <w:left w:w="108" w:type="dxa"/>
+        <w:bottom w:w="0" w:type="dxa"/>
+        <w:right w:w="108" w:type="dxa"/>
+      </w:tblCellMar>
+    </w:tblPr>
+  </w:style>
+  <w:style w:type="numbering" w:default="1" w:styleId="Geenlijst">
+    <w:name w:val="No List"/>
+    <w:uiPriority w:val="99"/>
+    <w:semiHidden/>
+    <w:unhideWhenUsed/>
+  </w:style>
+  <w:style w:type="character" w:customStyle="1" w:styleId="Kop1Teken">
+    <w:name w:val="Kop 1 Teken"/>
+    <w:basedOn w:val="Standaardalinea-lettertype"/>
+    <w:link w:val="Kop1"/>
+    <w:uiPriority w:val="9"/>
+    <w:rsid w:val="00DE73A8"/>
+    <w:rPr>
+      <w:rFonts w:ascii="Quicksand Book" w:eastAsiaTheme="majorEastAsia" w:hAnsi="Quicksand Book" w:cstheme="majorBidi"/>
+      <w:b/>
+      <w:bCs/>
+      <w:color w:val="C00000"/>
+      <w:sz w:val="28"/>
+      <w:szCs w:val="28"/>
+    </w:rPr>
+  </w:style>
+  <w:style w:type="character" w:customStyle="1" w:styleId="Kop2Teken">
+    <w:name w:val="Kop 2 Teken"/>
+    <w:basedOn w:val="Standaardalinea-lettertype"/>
+    <w:link w:val="Kop2"/>
+    <w:uiPriority w:val="9"/>
+    <w:rsid w:val="00DE73A8"/>
+    <w:rPr>
+      <w:rFonts w:ascii="Quicksand Book" w:eastAsiaTheme="majorEastAsia" w:hAnsi="Quicksand Book" w:cstheme="majorBidi"/>
+      <w:b/>
+      <w:bCs/>
+      <w:color w:val="F00000"/>
+      <w:sz w:val="26"/>
+      <w:szCs w:val="26"/>
+    </w:rPr>
+  </w:style>
+  <w:style w:type="character" w:customStyle="1" w:styleId="Kop3Teken">
+    <w:name w:val="Kop 3 Teken"/>
+    <w:basedOn w:val="Standaardalinea-lettertype"/>
+    <w:link w:val="Kop3"/>
+    <w:uiPriority w:val="9"/>
+    <w:semiHidden/>
+    <w:rsid w:val="00DE73A8"/>
+    <w:rPr>
+      <w:rFonts w:ascii="Quicksand Book" w:eastAsiaTheme="majorEastAsia" w:hAnsi="Quicksand Book" w:cstheme="majorBidi"/>
+      <w:b/>
+      <w:bCs/>
+      <w:color w:val="C00000"/>
+      <w:sz w:val="20"/>
+    </w:rPr>
+  </w:style>
+  <w:style w:type="character" w:customStyle="1" w:styleId="Kop4Teken">
+    <w:name w:val="Kop 4 Teken"/>
+    <w:basedOn w:val="Standaardalinea-lettertype"/>
+    <w:link w:val="Kop4"/>
+    <w:uiPriority w:val="9"/>
+    <w:semiHidden/>
+    <w:rsid w:val="00DE73A8"/>
+    <w:rPr>
+      <w:rFonts w:asciiTheme="majorHAnsi" w:eastAsiaTheme="majorEastAsia" w:hAnsiTheme="majorHAnsi" w:cstheme="majorBidi"/>
+      <w:b/>
+      <w:bCs/>
+      <w:i/>
+      <w:iCs/>
+      <w:color w:val="4F81BD" w:themeColor="accent1"/>
+      <w:sz w:val="20"/>
+    </w:rPr>
+  </w:style>
+  <w:style w:type="character" w:customStyle="1" w:styleId="Kop5Teken">
+    <w:name w:val="Kop 5 Teken"/>
+    <w:basedOn w:val="Standaardalinea-lettertype"/>
+    <w:link w:val="Kop5"/>
+    <w:uiPriority w:val="9"/>
+    <w:semiHidden/>
+    <w:rsid w:val="00DE73A8"/>
+    <w:rPr>
+      <w:rFonts w:asciiTheme="majorHAnsi" w:eastAsiaTheme="majorEastAsia" w:hAnsiTheme="majorHAnsi" w:cstheme="majorBidi"/>
+      <w:color w:val="243F60" w:themeColor="accent1" w:themeShade="7F"/>
+      <w:sz w:val="20"/>
+    </w:rPr>
+  </w:style>
+  <w:style w:type="character" w:customStyle="1" w:styleId="Kop6Teken">
+    <w:name w:val="Kop 6 Teken"/>
+    <w:basedOn w:val="Standaardalinea-lettertype"/>
+    <w:link w:val="Kop6"/>
+    <w:uiPriority w:val="9"/>
+    <w:semiHidden/>
+    <w:rsid w:val="00DE73A8"/>
+    <w:rPr>
+      <w:rFonts w:asciiTheme="majorHAnsi" w:eastAsiaTheme="majorEastAsia" w:hAnsiTheme="majorHAnsi" w:cstheme="majorBidi"/>
+      <w:i/>
+      <w:iCs/>
+      <w:color w:val="243F60" w:themeColor="accent1" w:themeShade="7F"/>
+      <w:sz w:val="20"/>
+    </w:rPr>
+  </w:style>
+  <w:style w:type="character" w:customStyle="1" w:styleId="Kop7Teken">
+    <w:name w:val="Kop 7 Teken"/>
+    <w:basedOn w:val="Standaardalinea-lettertype"/>
+    <w:link w:val="Kop7"/>
+    <w:uiPriority w:val="9"/>
+    <w:semiHidden/>
+    <w:rsid w:val="00DE73A8"/>
+    <w:rPr>
+      <w:rFonts w:asciiTheme="majorHAnsi" w:eastAsiaTheme="majorEastAsia" w:hAnsiTheme="majorHAnsi" w:cstheme="majorBidi"/>
+      <w:i/>
+      <w:iCs/>
+      <w:color w:val="404040" w:themeColor="text1" w:themeTint="BF"/>
+      <w:sz w:val="20"/>
+    </w:rPr>
+  </w:style>
+  <w:style w:type="character" w:customStyle="1" w:styleId="Kop8Teken">
+    <w:name w:val="Kop 8 Teken"/>
+    <w:basedOn w:val="Standaardalinea-lettertype"/>
+    <w:link w:val="Kop8"/>
+    <w:uiPriority w:val="9"/>
+    <w:semiHidden/>
+    <w:rsid w:val="00DE73A8"/>
+    <w:rPr>
+      <w:rFonts w:asciiTheme="majorHAnsi" w:eastAsiaTheme="majorEastAsia" w:hAnsiTheme="majorHAnsi" w:cstheme="majorBidi"/>
+      <w:color w:val="404040" w:themeColor="text1" w:themeTint="BF"/>
+      <w:sz w:val="20"/>
+      <w:szCs w:val="20"/>
+    </w:rPr>
+  </w:style>
+  <w:style w:type="character" w:customStyle="1" w:styleId="Kop9Teken">
+    <w:name w:val="Kop 9 Teken"/>
+    <w:basedOn w:val="Standaardalinea-lettertype"/>
+    <w:link w:val="Kop9"/>
+    <w:uiPriority w:val="9"/>
+    <w:semiHidden/>
+    <w:rsid w:val="00DE73A8"/>
+    <w:rPr>
+      <w:rFonts w:asciiTheme="majorHAnsi" w:eastAsiaTheme="majorEastAsia" w:hAnsiTheme="majorHAnsi" w:cstheme="majorBidi"/>
+      <w:i/>
+      <w:iCs/>
+      <w:color w:val="404040" w:themeColor="text1" w:themeTint="BF"/>
+      <w:sz w:val="20"/>
+      <w:szCs w:val="20"/>
+    </w:rPr>
+  </w:style>
+  <w:style w:type="paragraph" w:styleId="Titel">
+    <w:name w:val="Title"/>
+    <w:basedOn w:val="Normaal"/>
+    <w:next w:val="Normaal"/>
+    <w:link w:val="TitelTeken"/>
+    <w:uiPriority w:val="10"/>
+    <w:qFormat/>
+    <w:rsid w:val="00DE73A8"/>
+    <w:pPr>
+      <w:pBdr>
+        <w:bottom w:val="single" w:sz="8" w:space="4" w:color="C00000"/>
+      </w:pBdr>
+      <w:spacing w:after="300" w:line="240" w:lineRule="auto"/>
+      <w:contextualSpacing/>
+      <w:jc w:val="right"/>
+    </w:pPr>
+    <w:rPr>
+      <w:rFonts w:ascii="Quicksand Bold" w:eastAsiaTheme="majorEastAsia" w:hAnsi="Quicksand Bold" w:cstheme="majorBidi"/>
+      <w:b/>
+      <w:color w:val="C00000"/>
+      <w:spacing w:val="5"/>
+      <w:kern w:val="28"/>
+      <w:sz w:val="52"/>
+      <w:szCs w:val="52"/>
+    </w:rPr>
+  </w:style>
+  <w:style w:type="character" w:customStyle="1" w:styleId="TitelTeken">
+    <w:name w:val="Titel Teken"/>
+    <w:basedOn w:val="Standaardalinea-lettertype"/>
+    <w:link w:val="Titel"/>
+    <w:uiPriority w:val="10"/>
+    <w:rsid w:val="00DE73A8"/>
+    <w:rPr>
+      <w:rFonts w:ascii="Quicksand Bold" w:eastAsiaTheme="majorEastAsia" w:hAnsi="Quicksand Bold" w:cstheme="majorBidi"/>
+      <w:b/>
+      <w:color w:val="C00000"/>
+      <w:spacing w:val="5"/>
+      <w:kern w:val="28"/>
+      <w:sz w:val="52"/>
+      <w:szCs w:val="52"/>
+    </w:rPr>
+  </w:style>
+  <w:style w:type="paragraph" w:styleId="Subtitel">
+    <w:name w:val="Subtitle"/>
+    <w:basedOn w:val="Normaal"/>
+    <w:next w:val="Normaal"/>
+    <w:link w:val="SubtitelTeken"/>
+    <w:uiPriority w:val="11"/>
+    <w:qFormat/>
+    <w:rsid w:val="00DE73A8"/>
+    <w:pPr>
+      <w:numPr>
+        <w:ilvl w:val="1"/>
+      </w:numPr>
+      <w:spacing w:after="0"/>
+      <w:jc w:val="right"/>
+    </w:pPr>
+    <w:rPr>
+      <w:rFonts w:eastAsiaTheme="majorEastAsia" w:cstheme="majorBidi"/>
+      <w:b/>
+      <w:i/>
+      <w:iCs/>
+      <w:color w:val="FF0000"/>
+      <w:spacing w:val="15"/>
+      <w:sz w:val="24"/>
+      <w:szCs w:val="24"/>
+    </w:rPr>
+  </w:style>
+  <w:style w:type="character" w:customStyle="1" w:styleId="SubtitelTeken">
+    <w:name w:val="Subtitel Teken"/>
+    <w:basedOn w:val="Standaardalinea-lettertype"/>
+    <w:link w:val="Subtitel"/>
+    <w:uiPriority w:val="11"/>
+    <w:rsid w:val="00DE73A8"/>
+    <w:rPr>
+      <w:rFonts w:ascii="Quicksand Book" w:eastAsiaTheme="majorEastAsia" w:hAnsi="Quicksand Book" w:cstheme="majorBidi"/>
+      <w:b/>
+      <w:i/>
+      <w:iCs/>
+      <w:color w:val="FF0000"/>
+      <w:spacing w:val="15"/>
+      <w:sz w:val="24"/>
+      <w:szCs w:val="24"/>
+    </w:rPr>
+  </w:style>
+  <w:style w:type="character" w:styleId="Zwaar">
+    <w:name w:val="Strong"/>
+    <w:uiPriority w:val="22"/>
+    <w:qFormat/>
+    <w:rsid w:val="00DE73A8"/>
+    <w:rPr>
+      <w:b/>
+      <w:bCs/>
+    </w:rPr>
+  </w:style>
+  <w:style w:type="character" w:styleId="Nadruk">
+    <w:name w:val="Emphasis"/>
+    <w:uiPriority w:val="20"/>
+    <w:qFormat/>
+    <w:rsid w:val="00DE73A8"/>
+    <w:rPr>
+      <w:i/>
+      <w:iCs/>
+    </w:rPr>
+  </w:style>
+  <w:style w:type="paragraph" w:styleId="Geenafstand">
+    <w:name w:val="No Spacing"/>
+    <w:basedOn w:val="Normaal"/>
+    <w:uiPriority w:val="1"/>
+    <w:qFormat/>
+    <w:rsid w:val="00DE73A8"/>
+    <w:pPr>
+      <w:spacing w:after="0" w:line="240" w:lineRule="auto"/>
+    </w:pPr>
+  </w:style>
+  <w:style w:type="paragraph" w:styleId="Lijstalinea">
+    <w:name w:val="List Paragraph"/>
+    <w:basedOn w:val="Normaal"/>
+    <w:uiPriority w:val="34"/>
+    <w:qFormat/>
+    <w:rsid w:val="00DE73A8"/>
+    <w:pPr>
+      <w:ind w:left="720"/>
+      <w:contextualSpacing/>
+    </w:pPr>
+  </w:style>
+  <w:style w:type="paragraph" w:styleId="Citaat">
+    <w:name w:val="Quote"/>
+    <w:basedOn w:val="Normaal"/>
+    <w:next w:val="Normaal"/>
+    <w:link w:val="CitaatTeken"/>
+    <w:uiPriority w:val="29"/>
+    <w:qFormat/>
+    <w:rsid w:val="00DE73A8"/>
+    <w:rPr>
+      <w:rFonts w:ascii="Tahoma" w:hAnsi="Tahoma"/>
+      <w:i/>
+      <w:iCs/>
+      <w:color w:val="000000" w:themeColor="text1"/>
+    </w:rPr>
+  </w:style>
+  <w:style w:type="character" w:customStyle="1" w:styleId="CitaatTeken">
+    <w:name w:val="Citaat Teken"/>
+    <w:basedOn w:val="Standaardalinea-lettertype"/>
+    <w:link w:val="Citaat"/>
+    <w:uiPriority w:val="29"/>
+    <w:rsid w:val="00DE73A8"/>
+    <w:rPr>
+      <w:rFonts w:ascii="Tahoma" w:hAnsi="Tahoma"/>
+      <w:i/>
+      <w:iCs/>
+      <w:color w:val="000000" w:themeColor="text1"/>
+      <w:sz w:val="20"/>
+    </w:rPr>
+  </w:style>
+  <w:style w:type="paragraph" w:styleId="Duidelijkcitaat">
+    <w:name w:val="Intense Quote"/>
+    <w:basedOn w:val="Normaal"/>
+    <w:next w:val="Normaal"/>
+    <w:link w:val="DuidelijkcitaatTeken"/>
+    <w:uiPriority w:val="30"/>
+    <w:qFormat/>
+    <w:rsid w:val="00DE73A8"/>
+    <w:pPr>
+      <w:pBdr>
+        <w:bottom w:val="single" w:sz="4" w:space="4" w:color="4F81BD" w:themeColor="accent1"/>
+      </w:pBdr>
+      <w:spacing w:before="200" w:after="280"/>
+      <w:ind w:left="936" w:right="936"/>
+    </w:pPr>
+    <w:rPr>
+      <w:rFonts w:ascii="Tahoma" w:hAnsi="Tahoma"/>
+      <w:b/>
+      <w:bCs/>
+      <w:i/>
+      <w:iCs/>
+      <w:color w:val="4F81BD" w:themeColor="accent1"/>
+    </w:rPr>
+  </w:style>
+  <w:style w:type="character" w:customStyle="1" w:styleId="DuidelijkcitaatTeken">
+    <w:name w:val="Duidelijk citaat Teken"/>
+    <w:basedOn w:val="Standaardalinea-lettertype"/>
+    <w:link w:val="Duidelijkcitaat"/>
+    <w:uiPriority w:val="30"/>
+    <w:rsid w:val="00DE73A8"/>
+    <w:rPr>
+      <w:rFonts w:ascii="Tahoma" w:hAnsi="Tahoma"/>
+      <w:b/>
+      <w:bCs/>
+      <w:i/>
+      <w:iCs/>
+      <w:color w:val="4F81BD" w:themeColor="accent1"/>
+      <w:sz w:val="20"/>
+    </w:rPr>
+  </w:style>
+  <w:style w:type="character" w:styleId="Subtielebenadrukking">
+    <w:name w:val="Subtle Emphasis"/>
+    <w:uiPriority w:val="19"/>
+    <w:qFormat/>
+    <w:rsid w:val="00DE73A8"/>
+    <w:rPr>
+      <w:rFonts w:ascii="Quicksand Book" w:hAnsi="Quicksand Book"/>
+      <w:b/>
+      <w:i/>
+      <w:iCs/>
+      <w:color w:val="808080" w:themeColor="text1" w:themeTint="7F"/>
+      <w:sz w:val="20"/>
+    </w:rPr>
+  </w:style>
+  <w:style w:type="character" w:styleId="Intensievebenadrukking">
+    <w:name w:val="Intense Emphasis"/>
+    <w:uiPriority w:val="21"/>
+    <w:qFormat/>
+    <w:rsid w:val="00DE73A8"/>
+    <w:rPr>
+      <w:b/>
+      <w:bCs/>
+      <w:i/>
+      <w:iCs/>
+      <w:color w:val="4F81BD" w:themeColor="accent1"/>
+    </w:rPr>
+  </w:style>
+  <w:style w:type="character" w:styleId="Subtieleverwijzing">
+    <w:name w:val="Subtle Reference"/>
+    <w:uiPriority w:val="31"/>
+    <w:qFormat/>
+    <w:rsid w:val="00DE73A8"/>
+    <w:rPr>
+      <w:smallCaps/>
+      <w:color w:val="C0504D" w:themeColor="accent2"/>
+      <w:u w:val="single"/>
+    </w:rPr>
+  </w:style>
+  <w:style w:type="character" w:styleId="Intensieveverwijzing">
+    <w:name w:val="Intense Reference"/>
+    <w:uiPriority w:val="32"/>
+    <w:qFormat/>
+    <w:rsid w:val="00DE73A8"/>
+    <w:rPr>
+      <w:b/>
+      <w:bCs/>
+      <w:smallCaps/>
+      <w:color w:val="C0504D" w:themeColor="accent2"/>
+      <w:spacing w:val="5"/>
+      <w:u w:val="single"/>
+    </w:rPr>
+  </w:style>
+  <w:style w:type="character" w:styleId="Titelvanboek">
+    <w:name w:val="Book Title"/>
+    <w:uiPriority w:val="33"/>
+    <w:qFormat/>
+    <w:rsid w:val="00DE73A8"/>
+    <w:rPr>
+      <w:b/>
+      <w:bCs/>
+      <w:smallCaps/>
+      <w:spacing w:val="5"/>
+    </w:rPr>
+  </w:style>
+  <w:style w:type="paragraph" w:styleId="Kopvaninhoudsopgave">
+    <w:name w:val="TOC Heading"/>
+    <w:basedOn w:val="Kop1"/>
+    <w:next w:val="Normaal"/>
+    <w:uiPriority w:val="39"/>
+    <w:semiHidden/>
+    <w:unhideWhenUsed/>
+    <w:qFormat/>
+    <w:rsid w:val="00DE73A8"/>
+    <w:pPr>
+      <w:numPr>
+        <w:numId w:val="0"/>
+      </w:numPr>
+      <w:outlineLvl w:val="9"/>
+    </w:pPr>
+    <w:rPr>
+      <w:rFonts w:asciiTheme="majorHAnsi" w:hAnsiTheme="majorHAnsi"/>
+      <w:color w:val="365F91" w:themeColor="accent1" w:themeShade="BF"/>
+    </w:rPr>
+  </w:style>
+  <w:style w:type="table" w:styleId="Tabelraster">
+    <w:name w:val="Table Grid"/>
+    <w:basedOn w:val="Standaardtabel"/>
+    <w:uiPriority w:val="59"/>
+    <w:rsid w:val="006D58DB"/>
+    <w:pPr>
+      <w:spacing w:after="0" w:line="240" w:lineRule="auto"/>
+    </w:pPr>
+    <w:tblPr>
+      <w:tblInd w:w="0" w:type="dxa"/>
+      <w:tblBorders>
+        <w:top w:val="single" w:sz="4" w:space="0" w:color="auto"/>
+        <w:left w:val="single" w:sz="4" w:space="0" w:color="auto"/>
+        <w:bottom w:val="single" w:sz="4" w:space="0" w:color="auto"/>
+        <w:right w:val="single" w:sz="4" w:space="0" w:color="auto"/>
+        <w:insideH w:val="single" w:sz="4" w:space="0" w:color="auto"/>
+        <w:insideV w:val="single" w:sz="4" w:space="0" w:color="auto"/>
+      </w:tblBorders>
+      <w:tblCellMar>
+        <w:top w:w="0" w:type="dxa"/>
+        <w:left w:w="108" w:type="dxa"/>
+        <w:bottom w:w="0" w:type="dxa"/>
+        <w:right w:w="108" w:type="dxa"/>
+      </w:tblCellMar>
+    </w:tblPr>
+  </w:style>
+  <w:style w:type="table" w:customStyle="1" w:styleId="GridTable5DarkAccent2">
+    <w:name w:val="Grid Table 5 Dark Accent 2"/>
+    <w:basedOn w:val="Standaardtabel"/>
+    <w:uiPriority w:val="50"/>
+    <w:rsid w:val="006D58DB"/>
+    <w:pPr>
+      <w:spacing w:after="0" w:line="240" w:lineRule="auto"/>
+    </w:pPr>
+    <w:tblPr>
+      <w:tblStyleRowBandSize w:val="1"/>
+      <w:tblStyleColBandSize w:val="1"/>
+      <w:tblInd w:w="0" w:type="dxa"/>
+      <w:tblBorders>
+        <w:top w:val="single" w:sz="4" w:space="0" w:color="FFFFFF" w:themeColor="background1"/>
+        <w:left w:val="single" w:sz="4" w:space="0" w:color="FFFFFF" w:themeColor="background1"/>
+        <w:bottom w:val="single" w:sz="4" w:space="0" w:color="FFFFFF" w:themeColor="background1"/>
+        <w:right w:val="single" w:sz="4" w:space="0" w:color="FFFFFF" w:themeColor="background1"/>
+        <w:insideH w:val="single" w:sz="4" w:space="0" w:color="FFFFFF" w:themeColor="background1"/>
+        <w:insideV w:val="single" w:sz="4" w:space="0" w:color="FFFFFF" w:themeColor="background1"/>
+      </w:tblBorders>
+      <w:tblCellMar>
+        <w:top w:w="0" w:type="dxa"/>
+        <w:left w:w="108" w:type="dxa"/>
+        <w:bottom w:w="0" w:type="dxa"/>
+        <w:right w:w="108" w:type="dxa"/>
+      </w:tblCellMar>
+    </w:tblPr>
+    <w:tcPr>
+      <w:shd w:val="clear" w:color="auto" w:fill="F2DBDB" w:themeFill="accent2" w:themeFillTint="33"/>
+    </w:tcPr>
+    <w:tblStylePr w:type="firstRow">
+      <w:rPr>
+        <w:b/>
+        <w:bCs/>
+        <w:color w:val="FFFFFF" w:themeColor="background1"/>
+      </w:rPr>
+      <w:tblPr/>
+      <w:tcPr>
+        <w:tcBorders>
+          <w:top w:val="single" w:sz="4" w:space="0" w:color="FFFFFF" w:themeColor="background1"/>
+          <w:left w:val="single" w:sz="4" w:space="0" w:color="FFFFFF" w:themeColor="background1"/>
+          <w:right w:val="single" w:sz="4" w:space="0" w:color="FFFFFF" w:themeColor="background1"/>
+          <w:insideH w:val="nil"/>
+          <w:insideV w:val="nil"/>
+        </w:tcBorders>
+        <w:shd w:val="clear" w:color="auto" w:fill="C0504D" w:themeFill="accent2"/>
+      </w:tcPr>
+    </w:tblStylePr>
+    <w:tblStylePr w:type="lastRow">
+      <w:rPr>
+        <w:b/>
+        <w:bCs/>
+        <w:color w:val="FFFFFF" w:themeColor="background1"/>
+      </w:rPr>
+      <w:tblPr/>
+      <w:tcPr>
+        <w:tcBorders>
+          <w:left w:val="single" w:sz="4" w:space="0" w:color="FFFFFF" w:themeColor="background1"/>
+          <w:bottom w:val="single" w:sz="4" w:space="0" w:color="FFFFFF" w:themeColor="background1"/>
+          <w:right w:val="single" w:sz="4" w:space="0" w:color="FFFFFF" w:themeColor="background1"/>
+          <w:insideH w:val="nil"/>
+          <w:insideV w:val="nil"/>
+        </w:tcBorders>
+        <w:shd w:val="clear" w:color="auto" w:fill="C0504D" w:themeFill="accent2"/>
+      </w:tcPr>
+    </w:tblStylePr>
+    <w:tblStylePr w:type="firstCol">
+      <w:rPr>
+        <w:b/>
+        <w:bCs/>
+        <w:color w:val="FFFFFF" w:themeColor="background1"/>
+      </w:rPr>
+      <w:tblPr/>
+      <w:tcPr>
+        <w:tcBorders>
+          <w:top w:val="single" w:sz="4" w:space="0" w:color="FFFFFF" w:themeColor="background1"/>
+          <w:left w:val="single" w:sz="4" w:space="0" w:color="FFFFFF" w:themeColor="background1"/>
+          <w:bottom w:val="single" w:sz="4" w:space="0" w:color="FFFFFF" w:themeColor="background1"/>
+          <w:insideV w:val="nil"/>
+        </w:tcBorders>
+        <w:shd w:val="clear" w:color="auto" w:fill="C0504D" w:themeFill="accent2"/>
+      </w:tcPr>
+    </w:tblStylePr>
+    <w:tblStylePr w:type="lastCol">
+      <w:rPr>
+        <w:b/>
+        <w:bCs/>
+        <w:color w:val="FFFFFF" w:themeColor="background1"/>
+      </w:rPr>
+      <w:tblPr/>
+      <w:tcPr>
+        <w:tcBorders>
+          <w:top w:val="single" w:sz="4" w:space="0" w:color="FFFFFF" w:themeColor="background1"/>
+          <w:bottom w:val="single" w:sz="4" w:space="0" w:color="FFFFFF" w:themeColor="background1"/>
+          <w:right w:val="single" w:sz="4" w:space="0" w:color="FFFFFF" w:themeColor="background1"/>
+          <w:insideV w:val="nil"/>
+        </w:tcBorders>
+        <w:shd w:val="clear" w:color="auto" w:fill="C0504D" w:themeFill="accent2"/>
+      </w:tcPr>
+    </w:tblStylePr>
+    <w:tblStylePr w:type="band1Vert">
+      <w:tblPr/>
+      <w:tcPr>
+        <w:shd w:val="clear" w:color="auto" w:fill="E5B8B7" w:themeFill="accent2" w:themeFillTint="66"/>
+      </w:tcPr>
+    </w:tblStylePr>
+    <w:tblStylePr w:type="band1Horz">
+      <w:tblPr/>
+      <w:tcPr>
+        <w:shd w:val="clear" w:color="auto" w:fill="E5B8B7" w:themeFill="accent2" w:themeFillTint="66"/>
+      </w:tcPr>
+    </w:tblStylePr>
+  </w:style>
+  <w:style w:type="table" w:customStyle="1" w:styleId="ListTable7ColorfulAccent2">
+    <w:name w:val="List Table 7 Colorful Accent 2"/>
+    <w:basedOn w:val="Standaardtabel"/>
+    <w:uiPriority w:val="52"/>
+    <w:rsid w:val="006D58DB"/>
+    <w:pPr>
+      <w:spacing w:after="0" w:line="240" w:lineRule="auto"/>
+    </w:pPr>
+    <w:rPr>
+      <w:color w:val="943634" w:themeColor="accent2" w:themeShade="BF"/>
+    </w:rPr>
+    <w:tblPr>
+      <w:tblStyleRowBandSize w:val="1"/>
+      <w:tblStyleColBandSize w:val="1"/>
+      <w:tblInd w:w="0" w:type="dxa"/>
+      <w:tblCellMar>
+        <w:top w:w="0" w:type="dxa"/>
+        <w:left w:w="108" w:type="dxa"/>
+        <w:bottom w:w="0" w:type="dxa"/>
+        <w:right w:w="108" w:type="dxa"/>
+      </w:tblCellMar>
+    </w:tblPr>
+    <w:tblStylePr w:type="firstRow">
+      <w:rPr>
+        <w:rFonts w:asciiTheme="majorHAnsi" w:eastAsiaTheme="majorEastAsia" w:hAnsiTheme="majorHAnsi" w:cstheme="majorBidi"/>
+        <w:i/>
+        <w:iCs/>
+        <w:sz w:val="26"/>
+      </w:rPr>
+      <w:tblPr/>
+      <w:tcPr>
+        <w:tcBorders>
+          <w:bottom w:val="single" w:sz="4" w:space="0" w:color="C0504D" w:themeColor="accent2"/>
+        </w:tcBorders>
+        <w:shd w:val="clear" w:color="auto" w:fill="FFFFFF" w:themeFill="background1"/>
+      </w:tcPr>
+    </w:tblStylePr>
+    <w:tblStylePr w:type="lastRow">
+      <w:rPr>
+        <w:rFonts w:asciiTheme="majorHAnsi" w:eastAsiaTheme="majorEastAsia" w:hAnsiTheme="majorHAnsi" w:cstheme="majorBidi"/>
+        <w:i/>
+        <w:iCs/>
+        <w:sz w:val="26"/>
+      </w:rPr>
+      <w:tblPr/>
+      <w:tcPr>
+        <w:tcBorders>
+          <w:top w:val="single" w:sz="4" w:space="0" w:color="C0504D" w:themeColor="accent2"/>
+        </w:tcBorders>
+        <w:shd w:val="clear" w:color="auto" w:fill="FFFFFF" w:themeFill="background1"/>
+      </w:tcPr>
+    </w:tblStylePr>
+    <w:tblStylePr w:type="firstCol">
+      <w:pPr>
+        <w:jc w:val="right"/>
+      </w:pPr>
+      <w:rPr>
+        <w:rFonts w:asciiTheme="majorHAnsi" w:eastAsiaTheme="majorEastAsia" w:hAnsiTheme="majorHAnsi" w:cstheme="majorBidi"/>
+        <w:i/>
+        <w:iCs/>
+        <w:sz w:val="26"/>
+      </w:rPr>
+      <w:tblPr/>
+      <w:tcPr>
+        <w:tcBorders>
+          <w:right w:val="single" w:sz="4" w:space="0" w:color="C0504D" w:themeColor="accent2"/>
+        </w:tcBorders>
+        <w:shd w:val="clear" w:color="auto" w:fill="FFFFFF" w:themeFill="background1"/>
+      </w:tcPr>
+    </w:tblStylePr>
+    <w:tblStylePr w:type="lastCol">
+      <w:rPr>
+        <w:rFonts w:asciiTheme="majorHAnsi" w:eastAsiaTheme="majorEastAsia" w:hAnsiTheme="majorHAnsi" w:cstheme="majorBidi"/>
+        <w:i/>
+        <w:iCs/>
+        <w:sz w:val="26"/>
+      </w:rPr>
+      <w:tblPr/>
+      <w:tcPr>
+        <w:tcBorders>
+          <w:left w:val="single" w:sz="4" w:space="0" w:color="C0504D" w:themeColor="accent2"/>
+        </w:tcBorders>
+        <w:shd w:val="clear" w:color="auto" w:fill="FFFFFF" w:themeFill="background1"/>
+      </w:tcPr>
+    </w:tblStylePr>
+    <w:tblStylePr w:type="band1Vert">
+      <w:tblPr/>
+      <w:tcPr>
+        <w:shd w:val="clear" w:color="auto" w:fill="F2DBDB" w:themeFill="accent2" w:themeFillTint="33"/>
+      </w:tcPr>
+    </w:tblStylePr>
+    <w:tblStylePr w:type="band1Horz">
+      <w:tblPr/>
+      <w:tcPr>
+        <w:shd w:val="clear" w:color="auto" w:fill="F2DBDB" w:themeFill="accent2" w:themeFillTint="33"/>
+      </w:tcPr>
+    </w:tblStylePr>
+    <w:tblStylePr w:type="neCell">
+      <w:tblPr/>
+      <w:tcPr>
+        <w:tcBorders>
+          <w:left w:val="nil"/>
+        </w:tcBorders>
+      </w:tcPr>
+    </w:tblStylePr>
+    <w:tblStylePr w:type="nwCell">
+      <w:tblPr/>
+      <w:tcPr>
+        <w:tcBorders>
+          <w:right w:val="nil"/>
+        </w:tcBorders>
+      </w:tcPr>
+    </w:tblStylePr>
+    <w:tblStylePr w:type="seCell">
+      <w:tblPr/>
+      <w:tcPr>
+        <w:tcBorders>
+          <w:left w:val="nil"/>
+        </w:tcBorders>
+      </w:tcPr>
+    </w:tblStylePr>
+    <w:tblStylePr w:type="swCell">
+      <w:tblPr/>
+      <w:tcPr>
+        <w:tcBorders>
+          <w:right w:val="nil"/>
+        </w:tcBorders>
+      </w:tcPr>
+    </w:tblStylePr>
+  </w:style>
+  <w:style w:type="table" w:customStyle="1" w:styleId="GridTable2Accent2">
+    <w:name w:val="Grid Table 2 Accent 2"/>
+    <w:basedOn w:val="Standaardtabel"/>
+    <w:uiPriority w:val="47"/>
+    <w:rsid w:val="006D58DB"/>
+    <w:pPr>
+      <w:spacing w:after="0" w:line="240" w:lineRule="auto"/>
+    </w:pPr>
+    <w:tblPr>
+      <w:tblStyleRowBandSize w:val="1"/>
+      <w:tblStyleColBandSize w:val="1"/>
+      <w:tblInd w:w="0" w:type="dxa"/>
+      <w:tblBorders>
+        <w:top w:val="single" w:sz="2" w:space="0" w:color="D99594" w:themeColor="accent2" w:themeTint="99"/>
+        <w:bottom w:val="single" w:sz="2" w:space="0" w:color="D99594" w:themeColor="accent2" w:themeTint="99"/>
+        <w:insideH w:val="single" w:sz="2" w:space="0" w:color="D99594" w:themeColor="accent2" w:themeTint="99"/>
+        <w:insideV w:val="single" w:sz="2" w:space="0" w:color="D99594" w:themeColor="accent2" w:themeTint="99"/>
+      </w:tblBorders>
+      <w:tblCellMar>
+        <w:top w:w="0" w:type="dxa"/>
+        <w:left w:w="108" w:type="dxa"/>
+        <w:bottom w:w="0" w:type="dxa"/>
+        <w:right w:w="108" w:type="dxa"/>
+      </w:tblCellMar>
     </w:tblPr>
     <w:tblStylePr w:type="firstRow">
       <w:rPr>
